--- a/FOAD/Merise/Exercises/plages.docx
+++ b/FOAD/Merise/Exercises/plages.docx
@@ -1674,7 +1674,7 @@
     <w:p>
       <w:pPr>
         <w:rPr>
-          <w:color w:val="FF0000"/>
+          <w:rFonts w:cstheme="minorHAnsi"/>
         </w:rPr>
       </w:pPr>
       <w:r>
@@ -1688,6 +1688,24 @@
           <w:color w:val="FF0000"/>
         </w:rPr>
         <w:t xml:space="preserve"> client "leur nom".</w:t>
+      </w:r>
+    </w:p>
+    <w:p>
+      <w:pPr>
+        <w:pStyle w:val="Default"/>
+        <w:rPr>
+          <w:rFonts w:asciiTheme="minorHAnsi" w:hAnsiTheme="minorHAnsi" w:cstheme="minorHAnsi"/>
+          <w:sz w:val="22"/>
+          <w:szCs w:val="22"/>
+        </w:rPr>
+      </w:pPr>
+      <w:r>
+        <w:rPr>
+          <w:rFonts w:asciiTheme="minorHAnsi" w:hAnsiTheme="minorHAnsi" w:cstheme="minorHAnsi"/>
+          <w:sz w:val="22"/>
+          <w:szCs w:val="22"/>
+        </w:rPr>
+        <w:t xml:space="preserve">Le suivie par département est attitré par un responsable régional ou départemental ? </w:t>
       </w:r>
     </w:p>
     <w:p>
@@ -1697,13 +1715,6 @@
           <w:color w:val="auto"/>
         </w:rPr>
       </w:pPr>
-      <w:r>
-        <w:rPr>
-          <w:sz w:val="28"/>
-          <w:szCs w:val="28"/>
-        </w:rPr>
-        <w:tab/>
-      </w:r>
     </w:p>
     <w:p>
       <w:pPr>
@@ -1834,25 +1845,70 @@
           <w:b/>
           <w:bCs/>
         </w:rPr>
-        <w:t xml:space="preserve"> e</w:t>
-      </w:r>
-      <w:bookmarkStart w:id="7" w:name="_GoBack"/>
-      <w:bookmarkEnd w:id="7"/>
+        <w:t xml:space="preserve"> et un seul</w:t>
+      </w:r>
+      <w:r>
+        <w:t xml:space="preserve"> département</w:t>
+      </w:r>
+      <w:r>
+        <w:t>.</w:t>
+      </w:r>
+    </w:p>
+    <w:p>
+      <w:r>
+        <w:t xml:space="preserve">Un responsable suit </w:t>
+      </w:r>
       <w:r>
         <w:rPr>
           <w:b/>
           <w:bCs/>
         </w:rPr>
-        <w:t>t un seul</w:t>
-      </w:r>
-      <w:r>
-        <w:t xml:space="preserve"> département</w:t>
+        <w:t>plusieurs</w:t>
+      </w:r>
+      <w:r>
+        <w:t xml:space="preserve"> départements de </w:t>
+      </w:r>
+      <w:r>
+        <w:rPr>
+          <w:highlight w:val="yellow"/>
+        </w:rPr>
+        <w:t>sa région</w:t>
       </w:r>
       <w:r>
         <w:t>.</w:t>
       </w:r>
     </w:p>
-    <w:p/>
+    <w:p>
+      <w:r>
+        <w:t xml:space="preserve">Un département est </w:t>
+      </w:r>
+      <w:r>
+        <w:t>suivi</w:t>
+      </w:r>
+      <w:r>
+        <w:t xml:space="preserve"> par </w:t>
+      </w:r>
+      <w:r>
+        <w:rPr>
+          <w:b/>
+          <w:bCs/>
+        </w:rPr>
+        <w:t>un et un seul</w:t>
+      </w:r>
+      <w:r>
+        <w:t xml:space="preserve"> responsable</w:t>
+      </w:r>
+      <w:r>
+        <w:t xml:space="preserve"> de la région duquel il fait partie.</w:t>
+      </w:r>
+    </w:p>
+    <w:p>
+      <w:r>
+        <w:br w:type="page"/>
+      </w:r>
+      <w:bookmarkStart w:id="7" w:name="_GoBack"/>
+      <w:bookmarkEnd w:id="7"/>
+    </w:p>
     <w:p>
       <w:pPr>
         <w:pStyle w:val="Titre2"/>
@@ -1873,6 +1929,7 @@
           <w:color w:val="000000" w:themeColor="text1"/>
           <w:u w:val="single"/>
         </w:rPr>
+        <w:lastRenderedPageBreak/>
         <w:t>Dictionnaire :</w:t>
       </w:r>
       <w:bookmarkEnd w:id="8"/>
@@ -1903,36 +1960,15 @@
             <v:path o:extrusionok="f" gradientshapeok="t" o:connecttype="rect"/>
             <o:lock v:ext="edit" aspectratio="t"/>
           </v:shapetype>
-          <v:shape id="_x0000_i1055" type="#_x0000_t75" style="width:621.6pt;height:146.4pt" o:ole="">
+          <v:shape id="_x0000_i1083" type="#_x0000_t75" style="width:495pt;height:146.4pt" o:ole="">
             <v:imagedata r:id="rId8" o:title=""/>
           </v:shape>
-          <o:OLEObject Type="Embed" ProgID="Excel.Sheet.12" ShapeID="_x0000_i1055" DrawAspect="Content" ObjectID="_1656927652" r:id="rId9"/>
+          <o:OLEObject Type="Embed" ProgID="Excel.Sheet.12" ShapeID="_x0000_i1083" DrawAspect="Content" ObjectID="_1656933734" r:id="rId9"/>
         </w:object>
       </w:r>
+      <w:bookmarkStart w:id="11" w:name="_Toc46311833"/>
     </w:p>
-    <w:p>
-      <w:pPr>
-        <w:rPr>
-          <w:rFonts w:asciiTheme="majorHAnsi" w:eastAsiaTheme="majorEastAsia" w:hAnsiTheme="majorHAnsi" w:cstheme="majorBidi"/>
-          <w:b/>
-          <w:bCs/>
-          <w:color w:val="000000" w:themeColor="text1"/>
-          <w:sz w:val="26"/>
-          <w:szCs w:val="26"/>
-          <w:u w:val="single"/>
-        </w:rPr>
-      </w:pPr>
-      <w:bookmarkStart w:id="11" w:name="_Toc46311833"/>
-      <w:r>
-        <w:rPr>
-          <w:b/>
-          <w:bCs/>
-          <w:color w:val="000000" w:themeColor="text1"/>
-          <w:u w:val="single"/>
-        </w:rPr>
-        <w:br w:type="page"/>
-      </w:r>
-    </w:p>
+    <w:p/>
     <w:p>
       <w:pPr>
         <w:pStyle w:val="Titre2"/>
@@ -1952,7 +1988,6 @@
           <w:color w:val="000000" w:themeColor="text1"/>
           <w:u w:val="single"/>
         </w:rPr>
-        <w:lastRenderedPageBreak/>
         <w:t>Matrice :</w:t>
       </w:r>
       <w:bookmarkEnd w:id="11"/>
@@ -1963,29 +1998,41 @@
     <w:bookmarkEnd w:id="13"/>
     <w:p>
       <w:r>
-        <w:object w:dxaOrig="9138" w:dyaOrig="2925" w14:anchorId="11A32D87">
-          <v:shape id="_x0000_i1026" type="#_x0000_t75" style="width:457.2pt;height:146.4pt" o:ole="">
+        <w:object w:dxaOrig="8702" w:dyaOrig="2925" w14:anchorId="11A32D87">
+          <v:shape id="_x0000_i1167" type="#_x0000_t75" style="width:435.6pt;height:146.4pt" o:ole="">
             <v:imagedata r:id="rId10" o:title=""/>
           </v:shape>
-          <o:OLEObject Type="Embed" ProgID="Excel.Sheet.12" ShapeID="_x0000_i1026" DrawAspect="Content" ObjectID="_1656927653" r:id="rId11"/>
+          <o:OLEObject Type="Embed" ProgID="Excel.Sheet.12" ShapeID="_x0000_i1167" DrawAspect="Content" ObjectID="_1656933735" r:id="rId11"/>
         </w:object>
       </w:r>
     </w:p>
-    <w:bookmarkStart w:id="14" w:name="_MON_1656923794"/>
-    <w:bookmarkEnd w:id="14"/>
     <w:p>
-      <w:r>
-        <w:object w:dxaOrig="9138" w:dyaOrig="2925" w14:anchorId="2EB49FBE">
-          <v:shape id="_x0000_i1027" type="#_x0000_t75" style="width:457.2pt;height:146.4pt" o:ole="">
-            <v:imagedata r:id="rId10" o:title=""/>
-          </v:shape>
-          <o:OLEObject Type="Embed" ProgID="Excel.Sheet.12" ShapeID="_x0000_i1027" DrawAspect="Content" ObjectID="_1656927654" r:id="rId12"/>
-        </w:object>
-      </w:r>
+      <w:proofErr w:type="spellStart"/>
+      <w:r>
+        <w:t>Vl_name</w:t>
+      </w:r>
+      <w:proofErr w:type="spellEnd"/>
+      <w:r>
+        <w:t xml:space="preserve"> -&gt; </w:t>
+      </w:r>
+      <w:proofErr w:type="spellStart"/>
+      <w:r>
+        <w:t>vl_postal</w:t>
+      </w:r>
+      <w:proofErr w:type="spellEnd"/>
+      <w:r>
+        <w:t xml:space="preserve">, </w:t>
+      </w:r>
+      <w:proofErr w:type="spellStart"/>
+      <w:r>
+        <w:t>vl_nbr_touriste</w:t>
+      </w:r>
+      <w:proofErr w:type="spellEnd"/>
     </w:p>
+    <w:p/>
     <w:sectPr>
-      <w:headerReference w:type="default" r:id="rId13"/>
-      <w:footerReference w:type="default" r:id="rId14"/>
+      <w:headerReference w:type="default" r:id="rId12"/>
+      <w:footerReference w:type="default" r:id="rId13"/>
       <w:pgSz w:w="11906" w:h="16838"/>
       <w:pgMar w:top="1417" w:right="1417" w:bottom="1417" w:left="1417" w:header="708" w:footer="708" w:gutter="0"/>
       <w:pgNumType w:start="0"/>
@@ -3681,8 +3728,8 @@
     <w:compatSetting w:name="useWord2013TrackBottomHyphenation" w:uri="http://schemas.microsoft.com/office/word" w:val="0"/>
   </w:compat>
   <w:rsids>
-    <w:rsidRoot w:val="0018131D"/>
-    <w:rsid w:val="0018131D"/>
+    <w:rsidRoot w:val="00612547"/>
+    <w:rsid w:val="00612547"/>
   </w:rsids>
   <m:mathPr>
     <m:mathFont m:val="Cambria Math"/>
@@ -4453,7 +4500,7 @@
 </file>
 
 <file path=customXml/itemProps1.xml><?xml version="1.0" encoding="utf-8"?>
-<ds:datastoreItem xmlns:ds="http://schemas.openxmlformats.org/officeDocument/2006/customXml" ds:itemID="{A81D1BB9-2BB2-4E66-A149-08644BCDC4E8}">
+<ds:datastoreItem xmlns:ds="http://schemas.openxmlformats.org/officeDocument/2006/customXml" ds:itemID="{51F87EE0-7F8F-4B6F-B21E-EC413AE4724E}">
   <ds:schemaRefs>
     <ds:schemaRef ds:uri="http://schemas.openxmlformats.org/officeDocument/2006/bibliography"/>
   </ds:schemaRefs>

--- a/FOAD/Merise/Exercises/plages.docx
+++ b/FOAD/Merise/Exercises/plages.docx
@@ -1712,6 +1712,173 @@
       <w:pPr>
         <w:pStyle w:val="Default"/>
         <w:rPr>
+          <w:rFonts w:asciiTheme="minorHAnsi" w:hAnsiTheme="minorHAnsi" w:cstheme="minorHAnsi"/>
+          <w:sz w:val="22"/>
+          <w:szCs w:val="22"/>
+        </w:rPr>
+      </w:pPr>
+    </w:p>
+    <w:p>
+      <w:pPr>
+        <w:pStyle w:val="Default"/>
+        <w:rPr>
+          <w:rFonts w:asciiTheme="minorHAnsi" w:hAnsiTheme="minorHAnsi" w:cstheme="minorHAnsi"/>
+          <w:color w:val="FF0000"/>
+          <w:sz w:val="22"/>
+          <w:szCs w:val="22"/>
+        </w:rPr>
+      </w:pPr>
+      <w:r>
+        <w:rPr>
+          <w:rFonts w:asciiTheme="minorHAnsi" w:hAnsiTheme="minorHAnsi" w:cstheme="minorHAnsi"/>
+          <w:color w:val="FF0000"/>
+          <w:sz w:val="22"/>
+          <w:szCs w:val="22"/>
+        </w:rPr>
+        <w:t>Réponse client "</w:t>
+      </w:r>
+      <w:r>
+        <w:rPr>
+          <w:rFonts w:asciiTheme="minorHAnsi" w:hAnsiTheme="minorHAnsi" w:cstheme="minorHAnsi"/>
+          <w:color w:val="FF0000"/>
+          <w:sz w:val="22"/>
+          <w:szCs w:val="22"/>
+        </w:rPr>
+        <w:t>région</w:t>
+      </w:r>
+      <w:r>
+        <w:rPr>
+          <w:rFonts w:asciiTheme="minorHAnsi" w:hAnsiTheme="minorHAnsi" w:cstheme="minorHAnsi"/>
+          <w:color w:val="FF0000"/>
+          <w:sz w:val="22"/>
+          <w:szCs w:val="22"/>
+        </w:rPr>
+        <w:t>"</w:t>
+      </w:r>
+      <w:r>
+        <w:rPr>
+          <w:rFonts w:asciiTheme="minorHAnsi" w:hAnsiTheme="minorHAnsi" w:cstheme="minorHAnsi"/>
+          <w:color w:val="FF0000"/>
+          <w:sz w:val="22"/>
+          <w:szCs w:val="22"/>
+        </w:rPr>
+        <w:t>.</w:t>
+      </w:r>
+    </w:p>
+    <w:p>
+      <w:pPr>
+        <w:pStyle w:val="Default"/>
+        <w:rPr>
+          <w:rFonts w:asciiTheme="minorHAnsi" w:hAnsiTheme="minorHAnsi" w:cstheme="minorHAnsi"/>
+          <w:color w:val="FF0000"/>
+          <w:sz w:val="22"/>
+          <w:szCs w:val="22"/>
+        </w:rPr>
+      </w:pPr>
+    </w:p>
+    <w:p>
+      <w:pPr>
+        <w:spacing w:after="0" w:line="240" w:lineRule="auto"/>
+        <w:rPr>
+          <w:rFonts w:eastAsia="Times New Roman" w:cstheme="minorHAnsi"/>
+          <w:lang w:eastAsia="fr-FR"/>
+        </w:rPr>
+      </w:pPr>
+      <w:r>
+        <w:rPr>
+          <w:rFonts w:eastAsia="Times New Roman" w:cstheme="minorHAnsi"/>
+          <w:lang w:eastAsia="fr-FR"/>
+        </w:rPr>
+        <w:t xml:space="preserve">Si un département est responsable du suivie des villes et plages, </w:t>
+      </w:r>
+      <w:r>
+        <w:rPr>
+          <w:rFonts w:eastAsia="Times New Roman" w:cstheme="minorHAnsi"/>
+          <w:lang w:eastAsia="fr-FR"/>
+        </w:rPr>
+        <w:t>nommons-nous</w:t>
+      </w:r>
+      <w:r>
+        <w:rPr>
+          <w:rFonts w:eastAsia="Times New Roman" w:cstheme="minorHAnsi"/>
+          <w:lang w:eastAsia="fr-FR"/>
+        </w:rPr>
+        <w:t xml:space="preserve"> </w:t>
+      </w:r>
+      <w:proofErr w:type="gramStart"/>
+      <w:r>
+        <w:rPr>
+          <w:rFonts w:eastAsia="Times New Roman" w:cstheme="minorHAnsi"/>
+          <w:lang w:eastAsia="fr-FR"/>
+        </w:rPr>
+        <w:t>les département</w:t>
+      </w:r>
+      <w:proofErr w:type="gramEnd"/>
+      <w:r>
+        <w:rPr>
+          <w:rFonts w:eastAsia="Times New Roman" w:cstheme="minorHAnsi"/>
+          <w:lang w:eastAsia="fr-FR"/>
+        </w:rPr>
+        <w:t xml:space="preserve"> par le identifiant et </w:t>
+      </w:r>
+      <w:r>
+        <w:rPr>
+          <w:rFonts w:eastAsia="Times New Roman" w:cstheme="minorHAnsi"/>
+          <w:lang w:eastAsia="fr-FR"/>
+        </w:rPr>
+        <w:t>nom ?</w:t>
+      </w:r>
+    </w:p>
+    <w:p>
+      <w:pPr>
+        <w:spacing w:after="0" w:line="240" w:lineRule="auto"/>
+        <w:rPr>
+          <w:rFonts w:eastAsia="Times New Roman" w:cstheme="minorHAnsi"/>
+          <w:lang w:eastAsia="fr-FR"/>
+        </w:rPr>
+      </w:pPr>
+    </w:p>
+    <w:p>
+      <w:pPr>
+        <w:spacing w:after="0" w:line="240" w:lineRule="auto"/>
+        <w:rPr>
+          <w:rFonts w:eastAsia="Times New Roman" w:cstheme="minorHAnsi"/>
+          <w:color w:val="FF0000"/>
+          <w:lang w:eastAsia="fr-FR"/>
+        </w:rPr>
+      </w:pPr>
+      <w:r>
+        <w:rPr>
+          <w:rFonts w:eastAsia="Times New Roman" w:cstheme="minorHAnsi"/>
+          <w:color w:val="FF0000"/>
+          <w:lang w:eastAsia="fr-FR"/>
+        </w:rPr>
+        <w:t>Réponse client "yes"</w:t>
+      </w:r>
+      <w:r>
+        <w:rPr>
+          <w:rFonts w:eastAsia="Times New Roman" w:cstheme="minorHAnsi"/>
+          <w:color w:val="FF0000"/>
+          <w:lang w:eastAsia="fr-FR"/>
+        </w:rPr>
+        <w:t>.</w:t>
+      </w:r>
+    </w:p>
+    <w:p>
+      <w:pPr>
+        <w:pStyle w:val="Default"/>
+        <w:rPr>
+          <w:rFonts w:asciiTheme="minorHAnsi" w:hAnsiTheme="minorHAnsi" w:cstheme="minorHAnsi"/>
+          <w:color w:val="FF0000"/>
+          <w:sz w:val="22"/>
+          <w:szCs w:val="22"/>
+        </w:rPr>
+      </w:pPr>
+    </w:p>
+    <w:p>
+      <w:pPr>
+        <w:pStyle w:val="Default"/>
+        <w:rPr>
           <w:color w:val="auto"/>
         </w:rPr>
       </w:pPr>
@@ -1751,6 +1918,12 @@
     <w:p/>
     <w:p>
       <w:r>
+        <w:t>Région -&gt; Département -&gt; Ville -&gt; Plage</w:t>
+      </w:r>
+    </w:p>
+    <w:p/>
+    <w:p>
+      <w:r>
         <w:t xml:space="preserve">Une ville a </w:t>
       </w:r>
       <w:r>
@@ -1906,8 +2079,6 @@
       <w:r>
         <w:br w:type="page"/>
       </w:r>
-      <w:bookmarkStart w:id="7" w:name="_GoBack"/>
-      <w:bookmarkEnd w:id="7"/>
     </w:p>
     <w:p>
       <w:pPr>
@@ -1920,8 +2091,8 @@
           <w:u w:val="single"/>
         </w:rPr>
       </w:pPr>
-      <w:bookmarkStart w:id="8" w:name="_Toc46311832"/>
-      <w:bookmarkStart w:id="9" w:name="_Toc46313446"/>
+      <w:bookmarkStart w:id="7" w:name="_Toc46311832"/>
+      <w:bookmarkStart w:id="8" w:name="_Toc46313446"/>
       <w:r>
         <w:rPr>
           <w:b/>
@@ -1932,12 +2103,12 @@
         <w:lastRenderedPageBreak/>
         <w:t>Dictionnaire :</w:t>
       </w:r>
+      <w:bookmarkEnd w:id="7"/>
       <w:bookmarkEnd w:id="8"/>
-      <w:bookmarkEnd w:id="9"/>
     </w:p>
     <w:p/>
-    <w:bookmarkStart w:id="10" w:name="_MON_1656923216"/>
-    <w:bookmarkEnd w:id="10"/>
+    <w:bookmarkStart w:id="9" w:name="_MON_1656923216"/>
+    <w:bookmarkEnd w:id="9"/>
     <w:p>
       <w:r>
         <w:object w:dxaOrig="12420" w:dyaOrig="2925" w14:anchorId="1603FBFB">
@@ -1960,13 +2131,15 @@
             <v:path o:extrusionok="f" gradientshapeok="t" o:connecttype="rect"/>
             <o:lock v:ext="edit" aspectratio="t"/>
           </v:shapetype>
-          <v:shape id="_x0000_i1083" type="#_x0000_t75" style="width:495pt;height:146.4pt" o:ole="">
+          <v:shape id="_x0000_i1033" type="#_x0000_t75" style="width:495pt;height:146.4pt" o:ole="">
             <v:imagedata r:id="rId8" o:title=""/>
           </v:shape>
-          <o:OLEObject Type="Embed" ProgID="Excel.Sheet.12" ShapeID="_x0000_i1083" DrawAspect="Content" ObjectID="_1656933734" r:id="rId9"/>
+          <o:OLEObject Type="Embed" ProgID="Excel.Sheet.12" ShapeID="_x0000_i1033" DrawAspect="Content" ObjectID="_1657026835" r:id="rId9"/>
         </w:object>
       </w:r>
-      <w:bookmarkStart w:id="11" w:name="_Toc46311833"/>
+      <w:bookmarkStart w:id="10" w:name="_Toc46311833"/>
+      <w:bookmarkStart w:id="11" w:name="_GoBack"/>
+      <w:bookmarkEnd w:id="11"/>
     </w:p>
     <w:p/>
     <w:p>
@@ -1990,7 +2163,7 @@
         </w:rPr>
         <w:t>Matrice :</w:t>
       </w:r>
-      <w:bookmarkEnd w:id="11"/>
+      <w:bookmarkEnd w:id="10"/>
       <w:bookmarkEnd w:id="12"/>
     </w:p>
     <w:p/>
@@ -1998,18 +2171,23 @@
     <w:bookmarkEnd w:id="13"/>
     <w:p>
       <w:r>
-        <w:object w:dxaOrig="8702" w:dyaOrig="2925" w14:anchorId="11A32D87">
-          <v:shape id="_x0000_i1167" type="#_x0000_t75" style="width:435.6pt;height:146.4pt" o:ole="">
+        <w:object w:dxaOrig="13730" w:dyaOrig="3505" w14:anchorId="11A32D87">
+          <v:shape id="_x0000_i1121" type="#_x0000_t75" style="width:687pt;height:175.2pt" o:ole="">
             <v:imagedata r:id="rId10" o:title=""/>
           </v:shape>
-          <o:OLEObject Type="Embed" ProgID="Excel.Sheet.12" ShapeID="_x0000_i1167" DrawAspect="Content" ObjectID="_1656933735" r:id="rId11"/>
+          <o:OLEObject Type="Embed" ProgID="Excel.Sheet.12" ShapeID="_x0000_i1121" DrawAspect="Content" ObjectID="_1657026836" r:id="rId11"/>
         </w:object>
       </w:r>
     </w:p>
     <w:p>
       <w:proofErr w:type="spellStart"/>
-      <w:r>
-        <w:t>Vl_name</w:t>
+      <w:proofErr w:type="gramStart"/>
+      <w:r>
+        <w:t>pl</w:t>
+      </w:r>
+      <w:proofErr w:type="gramEnd"/>
+      <w:r>
+        <w:t>_name</w:t>
       </w:r>
       <w:proofErr w:type="spellEnd"/>
       <w:r>
@@ -2017,6 +2195,37 @@
       </w:r>
       <w:proofErr w:type="spellStart"/>
       <w:r>
+        <w:t>pl_longueur</w:t>
+      </w:r>
+      <w:proofErr w:type="spellEnd"/>
+      <w:r>
+        <w:t xml:space="preserve">, </w:t>
+      </w:r>
+      <w:proofErr w:type="spellStart"/>
+      <w:r>
+        <w:t>pl_nature_tr</w:t>
+      </w:r>
+      <w:proofErr w:type="spellEnd"/>
+    </w:p>
+    <w:p>
+      <w:proofErr w:type="spellStart"/>
+      <w:proofErr w:type="gramStart"/>
+      <w:r>
+        <w:t>v</w:t>
+      </w:r>
+      <w:r>
+        <w:t>l</w:t>
+      </w:r>
+      <w:proofErr w:type="gramEnd"/>
+      <w:r>
+        <w:t>_name</w:t>
+      </w:r>
+      <w:proofErr w:type="spellEnd"/>
+      <w:r>
+        <w:t xml:space="preserve"> -&gt; </w:t>
+      </w:r>
+      <w:proofErr w:type="spellStart"/>
+      <w:r>
         <w:t>vl_postal</w:t>
       </w:r>
       <w:proofErr w:type="spellEnd"/>
@@ -2025,7 +2234,88 @@
       </w:r>
       <w:proofErr w:type="spellStart"/>
       <w:r>
-        <w:t>vl_nbr_touriste</w:t>
+        <w:t>pl_name</w:t>
+      </w:r>
+      <w:proofErr w:type="spellEnd"/>
+    </w:p>
+    <w:p>
+      <w:pPr>
+        <w:rPr>
+          <w:lang w:val="en-GB"/>
+        </w:rPr>
+      </w:pPr>
+      <w:proofErr w:type="spellStart"/>
+      <w:r>
+        <w:rPr>
+          <w:lang w:val="en-GB"/>
+        </w:rPr>
+        <w:t>dp_postal</w:t>
+      </w:r>
+      <w:proofErr w:type="spellEnd"/>
+      <w:r>
+        <w:rPr>
+          <w:lang w:val="en-GB"/>
+        </w:rPr>
+        <w:t xml:space="preserve"> -&gt; </w:t>
+      </w:r>
+      <w:proofErr w:type="spellStart"/>
+      <w:r>
+        <w:rPr>
+          <w:lang w:val="en-GB"/>
+        </w:rPr>
+        <w:t>dp_name</w:t>
+      </w:r>
+      <w:proofErr w:type="spellEnd"/>
+      <w:r>
+        <w:rPr>
+          <w:lang w:val="en-GB"/>
+        </w:rPr>
+        <w:t xml:space="preserve">, </w:t>
+      </w:r>
+      <w:proofErr w:type="spellStart"/>
+      <w:r>
+        <w:rPr>
+          <w:lang w:val="en-GB"/>
+        </w:rPr>
+        <w:t>vl_nam</w:t>
+      </w:r>
+      <w:r>
+        <w:rPr>
+          <w:lang w:val="en-GB"/>
+        </w:rPr>
+        <w:t>e</w:t>
+      </w:r>
+      <w:proofErr w:type="spellEnd"/>
+    </w:p>
+    <w:p>
+      <w:proofErr w:type="spellStart"/>
+      <w:proofErr w:type="gramStart"/>
+      <w:r>
+        <w:t>r</w:t>
+      </w:r>
+      <w:r>
+        <w:t>espon</w:t>
+      </w:r>
+      <w:proofErr w:type="gramEnd"/>
+      <w:r>
+        <w:t>_name</w:t>
+      </w:r>
+      <w:r>
+        <w:t>.</w:t>
+      </w:r>
+      <w:r>
+        <w:t>respon_prenom</w:t>
+      </w:r>
+      <w:proofErr w:type="spellEnd"/>
+      <w:r>
+        <w:t xml:space="preserve"> -&gt; </w:t>
+      </w:r>
+      <w:proofErr w:type="spellStart"/>
+      <w:r>
+        <w:t>dp_pos</w:t>
+      </w:r>
+      <w:r>
+        <w:t>tal</w:t>
       </w:r>
       <w:proofErr w:type="spellEnd"/>
     </w:p>
@@ -2153,7 +2443,6 @@
             <w:alias w:val="Auteur"/>
             <w:tag w:val=""/>
             <w:id w:val="-1822267932"/>
-            <w:placeholder/>
             <w:dataBinding w:prefixMappings="xmlns:ns0='http://purl.org/dc/elements/1.1/' xmlns:ns1='http://schemas.openxmlformats.org/package/2006/metadata/core-properties' " w:xpath="/ns1:coreProperties[1]/ns0:creator[1]" w:storeItemID="{6C3C8BC8-F283-45AE-878A-BAB7291924A1}"/>
             <w:text/>
           </w:sdtPr>
@@ -3396,6 +3685,7 @@
   <w:style w:type="character" w:default="1" w:styleId="Policepardfaut">
     <w:name w:val="Default Paragraph Font"/>
     <w:uiPriority w:val="1"/>
+    <w:semiHidden/>
     <w:unhideWhenUsed/>
   </w:style>
   <w:style w:type="table" w:default="1" w:styleId="TableauNormal">
@@ -3730,6 +4020,8 @@
   <w:rsids>
     <w:rsidRoot w:val="00612547"/>
     <w:rsid w:val="00612547"/>
+    <w:rsid w:val="00795DDA"/>
+    <w:rsid w:val="00977DA6"/>
   </w:rsids>
   <m:mathPr>
     <m:mathFont m:val="Cambria Math"/>
@@ -4500,7 +4792,7 @@
 </file>
 
 <file path=customXml/itemProps1.xml><?xml version="1.0" encoding="utf-8"?>
-<ds:datastoreItem xmlns:ds="http://schemas.openxmlformats.org/officeDocument/2006/customXml" ds:itemID="{51F87EE0-7F8F-4B6F-B21E-EC413AE4724E}">
+<ds:datastoreItem xmlns:ds="http://schemas.openxmlformats.org/officeDocument/2006/customXml" ds:itemID="{D847D26E-CB39-4C09-BDD7-2455EF897568}">
   <ds:schemaRefs>
     <ds:schemaRef ds:uri="http://schemas.openxmlformats.org/officeDocument/2006/bibliography"/>
   </ds:schemaRefs>

--- a/FOAD/Merise/Exercises/plages.docx
+++ b/FOAD/Merise/Exercises/plages.docx
@@ -6,7 +6,6 @@
       <w:sdtPr>
         <w:rPr>
           <w:rFonts w:eastAsiaTheme="minorHAnsi"/>
-          <w:lang w:eastAsia="en-US"/>
         </w:rPr>
         <w:id w:val="1623658418"/>
         <w:docPartObj>
@@ -14,7 +13,11 @@
           <w:docPartUnique/>
         </w:docPartObj>
       </w:sdtPr>
-      <w:sdtEndPr/>
+      <w:sdtEndPr>
+        <w:rPr>
+          <w:rFonts w:eastAsiaTheme="minorEastAsia"/>
+        </w:rPr>
+      </w:sdtEndPr>
       <w:sdtContent>
         <w:sdt>
           <w:sdtPr>
@@ -1008,7 +1011,6 @@
               <w:color w:val="auto"/>
               <w:sz w:val="22"/>
               <w:szCs w:val="22"/>
-              <w:lang w:eastAsia="en-US"/>
             </w:rPr>
             <w:id w:val="-740404164"/>
             <w:docPartObj>
@@ -1018,8 +1020,11 @@
           </w:sdtPr>
           <w:sdtEndPr>
             <w:rPr>
+              <w:rFonts w:eastAsiaTheme="minorEastAsia"/>
               <w:b/>
               <w:bCs/>
+              <w:sz w:val="21"/>
+              <w:szCs w:val="21"/>
             </w:rPr>
           </w:sdtEndPr>
           <w:sdtContent>
@@ -1038,8 +1043,9 @@
                   <w:tab w:val="right" w:leader="dot" w:pos="9062"/>
                 </w:tabs>
                 <w:rPr>
-                  <w:rFonts w:eastAsiaTheme="minorEastAsia"/>
                   <w:noProof/>
+                  <w:sz w:val="22"/>
+                  <w:szCs w:val="22"/>
                   <w:lang w:eastAsia="fr-FR"/>
                 </w:rPr>
               </w:pPr>
@@ -1061,7 +1067,7 @@
                 </w:rPr>
                 <w:fldChar w:fldCharType="separate"/>
               </w:r>
-              <w:hyperlink w:anchor="_Toc46313443" w:history="1">
+              <w:hyperlink w:anchor="_Toc46744407" w:history="1">
                 <w:r>
                   <w:rPr>
                     <w:rStyle w:val="Lienhypertexte"/>
@@ -1088,7 +1094,78 @@
                     <w:noProof/>
                     <w:webHidden/>
                   </w:rPr>
-                  <w:instrText xml:space="preserve"> PAGEREF _Toc46313443 \h </w:instrText>
+                  <w:instrText xml:space="preserve"> PAGEREF _Toc46744407 \h </w:instrText>
+                </w:r>
+                <w:r>
+                  <w:rPr>
+                    <w:noProof/>
+                    <w:webHidden/>
+                  </w:rPr>
+                </w:r>
+                <w:r>
+                  <w:rPr>
+                    <w:noProof/>
+                    <w:webHidden/>
+                  </w:rPr>
+                  <w:fldChar w:fldCharType="separate"/>
+                </w:r>
+                <w:r>
+                  <w:rPr>
+                    <w:noProof/>
+                    <w:webHidden/>
+                  </w:rPr>
+                  <w:t>1</w:t>
+                </w:r>
+                <w:r>
+                  <w:rPr>
+                    <w:noProof/>
+                    <w:webHidden/>
+                  </w:rPr>
+                  <w:fldChar w:fldCharType="end"/>
+                </w:r>
+              </w:hyperlink>
+            </w:p>
+            <w:p>
+              <w:pPr>
+                <w:pStyle w:val="TM1"/>
+                <w:tabs>
+                  <w:tab w:val="right" w:leader="dot" w:pos="9062"/>
+                </w:tabs>
+                <w:rPr>
+                  <w:noProof/>
+                  <w:sz w:val="22"/>
+                  <w:szCs w:val="22"/>
+                  <w:lang w:eastAsia="fr-FR"/>
+                </w:rPr>
+              </w:pPr>
+              <w:hyperlink w:anchor="_Toc46744408" w:history="1">
+                <w:r>
+                  <w:rPr>
+                    <w:rStyle w:val="Lienhypertexte"/>
+                    <w:noProof/>
+                  </w:rPr>
+                  <w:t>Questions Client :</w:t>
+                </w:r>
+                <w:r>
+                  <w:rPr>
+                    <w:noProof/>
+                    <w:webHidden/>
+                  </w:rPr>
+                  <w:tab/>
+                </w:r>
+                <w:r>
+                  <w:rPr>
+                    <w:noProof/>
+                    <w:webHidden/>
+                  </w:rPr>
+                  <w:fldChar w:fldCharType="begin"/>
+                </w:r>
+                <w:r>
+                  <w:rPr>
+                    <w:noProof/>
+                    <w:webHidden/>
+                  </w:rPr>
+                  <w:instrText xml:space="preserve"> PAGEREF _Toc46744408 \h </w:instrText>
                 </w:r>
                 <w:r>
                   <w:rPr>
@@ -1126,12 +1203,13 @@
                   <w:tab w:val="right" w:leader="dot" w:pos="9062"/>
                 </w:tabs>
                 <w:rPr>
-                  <w:rFonts w:eastAsiaTheme="minorEastAsia"/>
                   <w:noProof/>
+                  <w:sz w:val="22"/>
+                  <w:szCs w:val="22"/>
                   <w:lang w:eastAsia="fr-FR"/>
                 </w:rPr>
               </w:pPr>
-              <w:hyperlink w:anchor="_Toc46313444" w:history="1">
+              <w:hyperlink w:anchor="_Toc46744409" w:history="1">
                 <w:r>
                   <w:rPr>
                     <w:rStyle w:val="Lienhypertexte"/>
@@ -1139,7 +1217,7 @@
                     <w:bCs/>
                     <w:noProof/>
                   </w:rPr>
-                  <w:t>Questions Client :</w:t>
+                  <w:t>Les contraintes sur les données :</w:t>
                 </w:r>
                 <w:r>
                   <w:rPr>
@@ -1160,7 +1238,7 @@
                     <w:noProof/>
                     <w:webHidden/>
                   </w:rPr>
-                  <w:instrText xml:space="preserve"> PAGEREF _Toc46313444 \h </w:instrText>
+                  <w:instrText xml:space="preserve"> PAGEREF _Toc46744409 \h </w:instrText>
                 </w:r>
                 <w:r>
                   <w:rPr>
@@ -1198,84 +1276,13 @@
                   <w:tab w:val="right" w:leader="dot" w:pos="9062"/>
                 </w:tabs>
                 <w:rPr>
-                  <w:rFonts w:eastAsiaTheme="minorEastAsia"/>
                   <w:noProof/>
+                  <w:sz w:val="22"/>
+                  <w:szCs w:val="22"/>
                   <w:lang w:eastAsia="fr-FR"/>
                 </w:rPr>
               </w:pPr>
-              <w:hyperlink w:anchor="_Toc46313445" w:history="1">
-                <w:r>
-                  <w:rPr>
-                    <w:rStyle w:val="Lienhypertexte"/>
-                    <w:b/>
-                    <w:bCs/>
-                    <w:noProof/>
-                  </w:rPr>
-                  <w:t>Les contraintes sur les données :</w:t>
-                </w:r>
-                <w:r>
-                  <w:rPr>
-                    <w:noProof/>
-                    <w:webHidden/>
-                  </w:rPr>
-                  <w:tab/>
-                </w:r>
-                <w:r>
-                  <w:rPr>
-                    <w:noProof/>
-                    <w:webHidden/>
-                  </w:rPr>
-                  <w:fldChar w:fldCharType="begin"/>
-                </w:r>
-                <w:r>
-                  <w:rPr>
-                    <w:noProof/>
-                    <w:webHidden/>
-                  </w:rPr>
-                  <w:instrText xml:space="preserve"> PAGEREF _Toc46313445 \h </w:instrText>
-                </w:r>
-                <w:r>
-                  <w:rPr>
-                    <w:noProof/>
-                    <w:webHidden/>
-                  </w:rPr>
-                </w:r>
-                <w:r>
-                  <w:rPr>
-                    <w:noProof/>
-                    <w:webHidden/>
-                  </w:rPr>
-                  <w:fldChar w:fldCharType="separate"/>
-                </w:r>
-                <w:r>
-                  <w:rPr>
-                    <w:noProof/>
-                    <w:webHidden/>
-                  </w:rPr>
-                  <w:t>1</w:t>
-                </w:r>
-                <w:r>
-                  <w:rPr>
-                    <w:noProof/>
-                    <w:webHidden/>
-                  </w:rPr>
-                  <w:fldChar w:fldCharType="end"/>
-                </w:r>
-              </w:hyperlink>
-            </w:p>
-            <w:p>
-              <w:pPr>
-                <w:pStyle w:val="TM2"/>
-                <w:tabs>
-                  <w:tab w:val="right" w:leader="dot" w:pos="9062"/>
-                </w:tabs>
-                <w:rPr>
-                  <w:rFonts w:eastAsiaTheme="minorEastAsia"/>
-                  <w:noProof/>
-                  <w:lang w:eastAsia="fr-FR"/>
-                </w:rPr>
-              </w:pPr>
-              <w:hyperlink w:anchor="_Toc46313446" w:history="1">
+              <w:hyperlink w:anchor="_Toc46744410" w:history="1">
                 <w:r>
                   <w:rPr>
                     <w:rStyle w:val="Lienhypertexte"/>
@@ -1304,7 +1311,7 @@
                     <w:noProof/>
                     <w:webHidden/>
                   </w:rPr>
-                  <w:instrText xml:space="preserve"> PAGEREF _Toc46313446 \h </w:instrText>
+                  <w:instrText xml:space="preserve"> PAGEREF _Toc46744410 \h </w:instrText>
                 </w:r>
                 <w:r>
                   <w:rPr>
@@ -1324,7 +1331,7 @@
                     <w:noProof/>
                     <w:webHidden/>
                   </w:rPr>
-                  <w:t>1</w:t>
+                  <w:t>2</w:t>
                 </w:r>
                 <w:r>
                   <w:rPr>
@@ -1342,12 +1349,13 @@
                   <w:tab w:val="right" w:leader="dot" w:pos="9062"/>
                 </w:tabs>
                 <w:rPr>
-                  <w:rFonts w:eastAsiaTheme="minorEastAsia"/>
                   <w:noProof/>
+                  <w:sz w:val="22"/>
+                  <w:szCs w:val="22"/>
                   <w:lang w:eastAsia="fr-FR"/>
                 </w:rPr>
               </w:pPr>
-              <w:hyperlink w:anchor="_Toc46313447" w:history="1">
+              <w:hyperlink w:anchor="_Toc46744411" w:history="1">
                 <w:r>
                   <w:rPr>
                     <w:rStyle w:val="Lienhypertexte"/>
@@ -1355,7 +1363,7 @@
                     <w:bCs/>
                     <w:noProof/>
                   </w:rPr>
-                  <w:t>Matrice :</w:t>
+                  <w:t>Matrice (Dépendance fonctionnelles simples, associer au attribues) :</w:t>
                 </w:r>
                 <w:r>
                   <w:rPr>
@@ -1376,7 +1384,7 @@
                     <w:noProof/>
                     <w:webHidden/>
                   </w:rPr>
-                  <w:instrText xml:space="preserve"> PAGEREF _Toc46313447 \h </w:instrText>
+                  <w:instrText xml:space="preserve"> PAGEREF _Toc46744411 \h </w:instrText>
                 </w:r>
                 <w:r>
                   <w:rPr>
@@ -1430,13 +1438,21 @@
     </w:sdt>
     <w:bookmarkStart w:id="0" w:name="_Toc46311732"/>
     <w:bookmarkStart w:id="1" w:name="_Toc46311830"/>
-    <w:bookmarkStart w:id="2" w:name="_Toc46313443"/>
+    <w:bookmarkStart w:id="2" w:name="_Toc46744407"/>
     <w:p>
       <w:pPr>
         <w:pStyle w:val="Titre1"/>
+        <w:rPr>
+          <w:b/>
+          <w:bCs/>
+        </w:rPr>
       </w:pPr>
       <w:sdt>
         <w:sdtPr>
+          <w:rPr>
+            <w:b/>
+            <w:bCs/>
+          </w:rPr>
           <w:alias w:val="Sous-titre"/>
           <w:tag w:val=""/>
           <w:id w:val="-1222360079"/>
@@ -1446,6 +1462,10 @@
         <w:sdtEndPr/>
         <w:sdtContent>
           <w:r>
+            <w:rPr>
+              <w:b/>
+              <w:bCs/>
+            </w:rPr>
             <w:t>Exercice sur la plage</w:t>
           </w:r>
         </w:sdtContent>
@@ -1456,97 +1476,12 @@
     </w:p>
     <w:p>
       <w:pPr>
-        <w:pStyle w:val="Sansinterligne"/>
-        <w:spacing w:before="120"/>
-        <w:rPr>
-          <w:sz w:val="28"/>
-          <w:szCs w:val="28"/>
-        </w:rPr>
-      </w:pPr>
-      <w:r>
-        <w:rPr>
-          <w:sz w:val="28"/>
-          <w:szCs w:val="28"/>
-        </w:rPr>
-        <w:fldChar w:fldCharType="begin"/>
-      </w:r>
-      <w:r>
-        <w:rPr>
-          <w:sz w:val="28"/>
-          <w:szCs w:val="28"/>
-        </w:rPr>
-        <w:instrText xml:space="preserve"> TITLE  \* Upper  \* MERGEFORMAT </w:instrText>
-      </w:r>
-      <w:r>
-        <w:rPr>
-          <w:sz w:val="28"/>
-          <w:szCs w:val="28"/>
-        </w:rPr>
-        <w:fldChar w:fldCharType="separate"/>
-      </w:r>
-      <w:r>
-        <w:rPr>
-          <w:sz w:val="28"/>
-          <w:szCs w:val="28"/>
-        </w:rPr>
-        <w:t>MERI</w:t>
-      </w:r>
-      <w:r>
-        <w:rPr>
-          <w:sz w:val="28"/>
-          <w:szCs w:val="28"/>
-        </w:rPr>
-        <w:t>S</w:t>
-      </w:r>
-      <w:r>
-        <w:rPr>
-          <w:sz w:val="28"/>
-          <w:szCs w:val="28"/>
-        </w:rPr>
-        <w:t>E</w:t>
-      </w:r>
-      <w:r>
-        <w:rPr>
-          <w:sz w:val="28"/>
-          <w:szCs w:val="28"/>
-        </w:rPr>
-        <w:fldChar w:fldCharType="end"/>
-      </w:r>
-    </w:p>
-    <w:p>
-      <w:pPr>
-        <w:pStyle w:val="Sansinterligne"/>
-        <w:spacing w:before="120"/>
-        <w:rPr>
-          <w:rFonts w:eastAsiaTheme="minorHAnsi"/>
-          <w:color w:val="4472C4" w:themeColor="accent1"/>
-          <w:sz w:val="36"/>
-          <w:szCs w:val="36"/>
-          <w:lang w:eastAsia="en-US"/>
-        </w:rPr>
-      </w:pPr>
-    </w:p>
-    <w:p>
-      <w:pPr>
-        <w:pStyle w:val="Titre2"/>
-        <w:ind w:firstLine="708"/>
-        <w:rPr>
-          <w:b/>
-          <w:bCs/>
-          <w:color w:val="000000" w:themeColor="text1"/>
-          <w:u w:val="single"/>
-        </w:rPr>
+        <w:pStyle w:val="Titre1"/>
       </w:pPr>
       <w:bookmarkStart w:id="3" w:name="_Toc46311733"/>
       <w:bookmarkStart w:id="4" w:name="_Toc46311831"/>
-      <w:bookmarkStart w:id="5" w:name="_Toc46313444"/>
-      <w:r>
-        <w:rPr>
-          <w:b/>
-          <w:bCs/>
-          <w:color w:val="000000" w:themeColor="text1"/>
-          <w:u w:val="single"/>
-        </w:rPr>
+      <w:bookmarkStart w:id="5" w:name="_Toc46744408"/>
+      <w:r>
         <w:t>Questions Client :</w:t>
       </w:r>
       <w:bookmarkEnd w:id="3"/>
@@ -1555,6 +1490,9 @@
     </w:p>
     <w:p/>
     <w:p>
+      <w:pPr>
+        <w:spacing w:after="0"/>
+      </w:pPr>
       <w:r>
         <w:t>E</w:t>
       </w:r>
@@ -1579,6 +1517,7 @@
     </w:p>
     <w:p>
       <w:pPr>
+        <w:spacing w:after="0"/>
         <w:rPr>
           <w:color w:val="FF0000"/>
         </w:rPr>
@@ -1594,85 +1533,99 @@
           <w:color w:val="FF0000"/>
         </w:rPr>
         <w:t xml:space="preserve"> client "oui". </w:t>
-      </w:r>
-    </w:p>
-    <w:p>
-      <w:r>
-        <w:t xml:space="preserve">Combien de touristes en moyen avez-vous dans les </w:t>
-      </w:r>
-      <w:r>
-        <w:t>villes ?</w:t>
-      </w:r>
-      <w:r>
-        <w:t xml:space="preserve"> </w:t>
-      </w:r>
-    </w:p>
-    <w:p>
-      <w:r>
-        <w:t xml:space="preserve">Quel est la longueur maximum d'une de vos </w:t>
-      </w:r>
-      <w:r>
-        <w:t>plages ?</w:t>
-      </w:r>
-    </w:p>
-    <w:p>
-      <w:r>
-        <w:t>Comment nommé vous vos plages</w:t>
-      </w:r>
-      <w:r>
-        <w:t xml:space="preserve"> </w:t>
-      </w:r>
-      <w:r>
-        <w:t>?</w:t>
       </w:r>
     </w:p>
     <w:p>
       <w:pPr>
-        <w:rPr>
-          <w:color w:val="FF0000"/>
-        </w:rPr>
+        <w:spacing w:after="0"/>
       </w:pPr>
       <w:r>
-        <w:rPr>
-          <w:color w:val="FF0000"/>
-        </w:rPr>
-        <w:t>Réponse</w:t>
-      </w:r>
-      <w:r>
-        <w:rPr>
-          <w:color w:val="FF0000"/>
-        </w:rPr>
-        <w:t xml:space="preserve"> client "leurs nom".</w:t>
-      </w:r>
-    </w:p>
-    <w:p>
-      <w:r>
-        <w:t xml:space="preserve">Un même code postal peut </w:t>
-      </w:r>
-      <w:r>
-        <w:t>être</w:t>
-      </w:r>
-      <w:r>
-        <w:t xml:space="preserve"> attribue à une ou </w:t>
-      </w:r>
-      <w:r>
-        <w:t>plusieur</w:t>
-      </w:r>
-      <w:r>
-        <w:t>s</w:t>
-      </w:r>
-      <w:r>
-        <w:t xml:space="preserve"> villes</w:t>
-      </w:r>
-      <w:r>
-        <w:t xml:space="preserve">, nommé vous les villes par le </w:t>
-      </w:r>
-      <w:r>
-        <w:t>nom ?</w:t>
+        <w:t xml:space="preserve">Combien de touristes en moyen avez-vous dans les </w:t>
+      </w:r>
+      <w:r>
+        <w:t>villes ?</w:t>
+      </w:r>
+      <w:r>
+        <w:t xml:space="preserve"> </w:t>
       </w:r>
     </w:p>
     <w:p>
       <w:pPr>
+        <w:spacing w:after="0"/>
+      </w:pPr>
+      <w:r>
+        <w:t xml:space="preserve">Quel est la longueur maximum d'une de vos </w:t>
+      </w:r>
+      <w:r>
+        <w:t>plages ?</w:t>
+      </w:r>
+    </w:p>
+    <w:p>
+      <w:pPr>
+        <w:spacing w:after="0"/>
+      </w:pPr>
+      <w:r>
+        <w:t>Comment nommé vous vos plages</w:t>
+      </w:r>
+      <w:r>
+        <w:t xml:space="preserve"> </w:t>
+      </w:r>
+      <w:r>
+        <w:t>?</w:t>
+      </w:r>
+    </w:p>
+    <w:p>
+      <w:pPr>
+        <w:spacing w:after="0"/>
+        <w:rPr>
+          <w:color w:val="FF0000"/>
+        </w:rPr>
+      </w:pPr>
+      <w:r>
+        <w:rPr>
+          <w:color w:val="FF0000"/>
+        </w:rPr>
+        <w:t>Réponse</w:t>
+      </w:r>
+      <w:r>
+        <w:rPr>
+          <w:color w:val="FF0000"/>
+        </w:rPr>
+        <w:t xml:space="preserve"> client "leurs nom".</w:t>
+      </w:r>
+    </w:p>
+    <w:p>
+      <w:pPr>
+        <w:spacing w:after="0"/>
+      </w:pPr>
+      <w:r>
+        <w:t xml:space="preserve">Un même code postal peut </w:t>
+      </w:r>
+      <w:r>
+        <w:t>être</w:t>
+      </w:r>
+      <w:r>
+        <w:t xml:space="preserve"> attribue à une ou </w:t>
+      </w:r>
+      <w:r>
+        <w:t>plusieur</w:t>
+      </w:r>
+      <w:r>
+        <w:t>s</w:t>
+      </w:r>
+      <w:r>
+        <w:t xml:space="preserve"> villes</w:t>
+      </w:r>
+      <w:r>
+        <w:t xml:space="preserve">, nommé vous les villes par le </w:t>
+      </w:r>
+      <w:r>
+        <w:t>nom ?</w:t>
+      </w:r>
+    </w:p>
+    <w:p>
+      <w:pPr>
+        <w:spacing w:after="0"/>
         <w:rPr>
           <w:rFonts w:cstheme="minorHAnsi"/>
         </w:rPr>
@@ -1713,180 +1666,144 @@
         <w:pStyle w:val="Default"/>
         <w:rPr>
           <w:rFonts w:asciiTheme="minorHAnsi" w:hAnsiTheme="minorHAnsi" w:cstheme="minorHAnsi"/>
+          <w:color w:val="FF0000"/>
           <w:sz w:val="22"/>
           <w:szCs w:val="22"/>
+        </w:rPr>
+      </w:pPr>
+      <w:r>
+        <w:rPr>
+          <w:rFonts w:asciiTheme="minorHAnsi" w:hAnsiTheme="minorHAnsi" w:cstheme="minorHAnsi"/>
+          <w:color w:val="FF0000"/>
+          <w:sz w:val="22"/>
+          <w:szCs w:val="22"/>
+        </w:rPr>
+        <w:t>Réponse client "</w:t>
+      </w:r>
+      <w:r>
+        <w:rPr>
+          <w:rFonts w:asciiTheme="minorHAnsi" w:hAnsiTheme="minorHAnsi" w:cstheme="minorHAnsi"/>
+          <w:color w:val="FF0000"/>
+          <w:sz w:val="22"/>
+          <w:szCs w:val="22"/>
+        </w:rPr>
+        <w:t>région</w:t>
+      </w:r>
+      <w:r>
+        <w:rPr>
+          <w:rFonts w:asciiTheme="minorHAnsi" w:hAnsiTheme="minorHAnsi" w:cstheme="minorHAnsi"/>
+          <w:color w:val="FF0000"/>
+          <w:sz w:val="22"/>
+          <w:szCs w:val="22"/>
+        </w:rPr>
+        <w:t>"</w:t>
+      </w:r>
+      <w:r>
+        <w:rPr>
+          <w:rFonts w:asciiTheme="minorHAnsi" w:hAnsiTheme="minorHAnsi" w:cstheme="minorHAnsi"/>
+          <w:color w:val="FF0000"/>
+          <w:sz w:val="22"/>
+          <w:szCs w:val="22"/>
+        </w:rPr>
+        <w:t>.</w:t>
+      </w:r>
+    </w:p>
+    <w:p>
+      <w:pPr>
+        <w:spacing w:after="0" w:line="240" w:lineRule="auto"/>
+        <w:rPr>
+          <w:rFonts w:eastAsia="Times New Roman" w:cstheme="minorHAnsi"/>
+          <w:lang w:eastAsia="fr-FR"/>
+        </w:rPr>
+      </w:pPr>
+      <w:r>
+        <w:rPr>
+          <w:rFonts w:eastAsia="Times New Roman" w:cstheme="minorHAnsi"/>
+          <w:lang w:eastAsia="fr-FR"/>
+        </w:rPr>
+        <w:t xml:space="preserve">Si un département est responsable du suivie des villes et plages, </w:t>
+      </w:r>
+      <w:r>
+        <w:rPr>
+          <w:rFonts w:eastAsia="Times New Roman" w:cstheme="minorHAnsi"/>
+          <w:lang w:eastAsia="fr-FR"/>
+        </w:rPr>
+        <w:t>nommons-nous</w:t>
+      </w:r>
+      <w:r>
+        <w:rPr>
+          <w:rFonts w:eastAsia="Times New Roman" w:cstheme="minorHAnsi"/>
+          <w:lang w:eastAsia="fr-FR"/>
+        </w:rPr>
+        <w:t xml:space="preserve"> </w:t>
+      </w:r>
+      <w:r>
+        <w:rPr>
+          <w:rFonts w:eastAsia="Times New Roman" w:cstheme="minorHAnsi"/>
+          <w:lang w:eastAsia="fr-FR"/>
+        </w:rPr>
+        <w:t>les départements</w:t>
+      </w:r>
+      <w:r>
+        <w:rPr>
+          <w:rFonts w:eastAsia="Times New Roman" w:cstheme="minorHAnsi"/>
+          <w:lang w:eastAsia="fr-FR"/>
+        </w:rPr>
+        <w:t xml:space="preserve"> par </w:t>
+      </w:r>
+      <w:r>
+        <w:rPr>
+          <w:rFonts w:eastAsia="Times New Roman" w:cstheme="minorHAnsi"/>
+          <w:lang w:eastAsia="fr-FR"/>
+        </w:rPr>
+        <w:t>l'identifiant</w:t>
+      </w:r>
+      <w:r>
+        <w:rPr>
+          <w:rFonts w:eastAsia="Times New Roman" w:cstheme="minorHAnsi"/>
+          <w:lang w:eastAsia="fr-FR"/>
+        </w:rPr>
+        <w:t xml:space="preserve"> et </w:t>
+      </w:r>
+      <w:r>
+        <w:rPr>
+          <w:rFonts w:eastAsia="Times New Roman" w:cstheme="minorHAnsi"/>
+          <w:lang w:eastAsia="fr-FR"/>
+        </w:rPr>
+        <w:t>nom ?</w:t>
+      </w:r>
+    </w:p>
+    <w:p>
+      <w:pPr>
+        <w:spacing w:after="0" w:line="240" w:lineRule="auto"/>
+        <w:rPr>
+          <w:rFonts w:eastAsia="Times New Roman" w:cstheme="minorHAnsi"/>
+          <w:color w:val="FF0000"/>
+          <w:sz w:val="22"/>
+          <w:szCs w:val="22"/>
+          <w:lang w:eastAsia="fr-FR"/>
+        </w:rPr>
+      </w:pPr>
+      <w:r>
+        <w:rPr>
+          <w:rFonts w:eastAsia="Times New Roman" w:cstheme="minorHAnsi"/>
+          <w:color w:val="FF0000"/>
+          <w:lang w:eastAsia="fr-FR"/>
+        </w:rPr>
+        <w:t>Réponse client "yes"</w:t>
+      </w:r>
+    </w:p>
+    <w:p>
+      <w:pPr>
+        <w:pStyle w:val="Default"/>
+        <w:rPr>
+          <w:color w:val="auto"/>
         </w:rPr>
       </w:pPr>
     </w:p>
     <w:p>
       <w:pPr>
-        <w:pStyle w:val="Default"/>
-        <w:rPr>
-          <w:rFonts w:asciiTheme="minorHAnsi" w:hAnsiTheme="minorHAnsi" w:cstheme="minorHAnsi"/>
-          <w:color w:val="FF0000"/>
-          <w:sz w:val="22"/>
-          <w:szCs w:val="22"/>
-        </w:rPr>
-      </w:pPr>
-      <w:r>
-        <w:rPr>
-          <w:rFonts w:asciiTheme="minorHAnsi" w:hAnsiTheme="minorHAnsi" w:cstheme="minorHAnsi"/>
-          <w:color w:val="FF0000"/>
-          <w:sz w:val="22"/>
-          <w:szCs w:val="22"/>
-        </w:rPr>
-        <w:t>Réponse client "</w:t>
-      </w:r>
-      <w:r>
-        <w:rPr>
-          <w:rFonts w:asciiTheme="minorHAnsi" w:hAnsiTheme="minorHAnsi" w:cstheme="minorHAnsi"/>
-          <w:color w:val="FF0000"/>
-          <w:sz w:val="22"/>
-          <w:szCs w:val="22"/>
-        </w:rPr>
-        <w:t>région</w:t>
-      </w:r>
-      <w:r>
-        <w:rPr>
-          <w:rFonts w:asciiTheme="minorHAnsi" w:hAnsiTheme="minorHAnsi" w:cstheme="minorHAnsi"/>
-          <w:color w:val="FF0000"/>
-          <w:sz w:val="22"/>
-          <w:szCs w:val="22"/>
-        </w:rPr>
-        <w:t>"</w:t>
-      </w:r>
-      <w:r>
-        <w:rPr>
-          <w:rFonts w:asciiTheme="minorHAnsi" w:hAnsiTheme="minorHAnsi" w:cstheme="minorHAnsi"/>
-          <w:color w:val="FF0000"/>
-          <w:sz w:val="22"/>
-          <w:szCs w:val="22"/>
-        </w:rPr>
-        <w:t>.</w:t>
-      </w:r>
-    </w:p>
-    <w:p>
-      <w:pPr>
-        <w:pStyle w:val="Default"/>
-        <w:rPr>
-          <w:rFonts w:asciiTheme="minorHAnsi" w:hAnsiTheme="minorHAnsi" w:cstheme="minorHAnsi"/>
-          <w:color w:val="FF0000"/>
-          <w:sz w:val="22"/>
-          <w:szCs w:val="22"/>
-        </w:rPr>
-      </w:pPr>
-    </w:p>
-    <w:p>
-      <w:pPr>
-        <w:spacing w:after="0" w:line="240" w:lineRule="auto"/>
-        <w:rPr>
-          <w:rFonts w:eastAsia="Times New Roman" w:cstheme="minorHAnsi"/>
-          <w:lang w:eastAsia="fr-FR"/>
-        </w:rPr>
-      </w:pPr>
-      <w:r>
-        <w:rPr>
-          <w:rFonts w:eastAsia="Times New Roman" w:cstheme="minorHAnsi"/>
-          <w:lang w:eastAsia="fr-FR"/>
-        </w:rPr>
-        <w:t xml:space="preserve">Si un département est responsable du suivie des villes et plages, </w:t>
-      </w:r>
-      <w:r>
-        <w:rPr>
-          <w:rFonts w:eastAsia="Times New Roman" w:cstheme="minorHAnsi"/>
-          <w:lang w:eastAsia="fr-FR"/>
-        </w:rPr>
-        <w:t>nommons-nous</w:t>
-      </w:r>
-      <w:r>
-        <w:rPr>
-          <w:rFonts w:eastAsia="Times New Roman" w:cstheme="minorHAnsi"/>
-          <w:lang w:eastAsia="fr-FR"/>
-        </w:rPr>
-        <w:t xml:space="preserve"> </w:t>
-      </w:r>
-      <w:proofErr w:type="gramStart"/>
-      <w:r>
-        <w:rPr>
-          <w:rFonts w:eastAsia="Times New Roman" w:cstheme="minorHAnsi"/>
-          <w:lang w:eastAsia="fr-FR"/>
-        </w:rPr>
-        <w:t>les département</w:t>
-      </w:r>
-      <w:proofErr w:type="gramEnd"/>
-      <w:r>
-        <w:rPr>
-          <w:rFonts w:eastAsia="Times New Roman" w:cstheme="minorHAnsi"/>
-          <w:lang w:eastAsia="fr-FR"/>
-        </w:rPr>
-        <w:t xml:space="preserve"> par le identifiant et </w:t>
-      </w:r>
-      <w:r>
-        <w:rPr>
-          <w:rFonts w:eastAsia="Times New Roman" w:cstheme="minorHAnsi"/>
-          <w:lang w:eastAsia="fr-FR"/>
-        </w:rPr>
-        <w:t>nom ?</w:t>
-      </w:r>
-    </w:p>
-    <w:p>
-      <w:pPr>
-        <w:spacing w:after="0" w:line="240" w:lineRule="auto"/>
-        <w:rPr>
-          <w:rFonts w:eastAsia="Times New Roman" w:cstheme="minorHAnsi"/>
-          <w:lang w:eastAsia="fr-FR"/>
-        </w:rPr>
-      </w:pPr>
-    </w:p>
-    <w:p>
-      <w:pPr>
-        <w:spacing w:after="0" w:line="240" w:lineRule="auto"/>
-        <w:rPr>
-          <w:rFonts w:eastAsia="Times New Roman" w:cstheme="minorHAnsi"/>
-          <w:color w:val="FF0000"/>
-          <w:lang w:eastAsia="fr-FR"/>
-        </w:rPr>
-      </w:pPr>
-      <w:r>
-        <w:rPr>
-          <w:rFonts w:eastAsia="Times New Roman" w:cstheme="minorHAnsi"/>
-          <w:color w:val="FF0000"/>
-          <w:lang w:eastAsia="fr-FR"/>
-        </w:rPr>
-        <w:t>Réponse client "yes"</w:t>
-      </w:r>
-      <w:r>
-        <w:rPr>
-          <w:rFonts w:eastAsia="Times New Roman" w:cstheme="minorHAnsi"/>
-          <w:color w:val="FF0000"/>
-          <w:lang w:eastAsia="fr-FR"/>
-        </w:rPr>
-        <w:t>.</w:t>
-      </w:r>
-    </w:p>
-    <w:p>
-      <w:pPr>
-        <w:pStyle w:val="Default"/>
-        <w:rPr>
-          <w:rFonts w:asciiTheme="minorHAnsi" w:hAnsiTheme="minorHAnsi" w:cstheme="minorHAnsi"/>
-          <w:color w:val="FF0000"/>
-          <w:sz w:val="22"/>
-          <w:szCs w:val="22"/>
-        </w:rPr>
-      </w:pPr>
-    </w:p>
-    <w:p>
-      <w:pPr>
-        <w:pStyle w:val="Default"/>
-        <w:rPr>
-          <w:color w:val="auto"/>
-        </w:rPr>
-      </w:pPr>
-    </w:p>
-    <w:p>
-      <w:pPr>
-        <w:pStyle w:val="Titre2"/>
-        <w:ind w:firstLine="708"/>
+        <w:pStyle w:val="Titre1"/>
         <w:rPr>
           <w:b/>
           <w:bCs/>
@@ -1894,24 +1811,9 @@
           <w:u w:val="single"/>
         </w:rPr>
       </w:pPr>
-      <w:bookmarkStart w:id="6" w:name="_Toc46313445"/>
-      <w:r>
-        <w:rPr>
-          <w:b/>
-          <w:bCs/>
-          <w:color w:val="000000" w:themeColor="text1"/>
-          <w:u w:val="single"/>
-        </w:rPr>
-        <w:t>Les contraintes sur les données</w:t>
-      </w:r>
-      <w:r>
-        <w:rPr>
-          <w:b/>
-          <w:bCs/>
-          <w:color w:val="000000" w:themeColor="text1"/>
-          <w:u w:val="single"/>
-        </w:rPr>
-        <w:t xml:space="preserve"> :</w:t>
+      <w:bookmarkStart w:id="6" w:name="_Toc46744409"/>
+      <w:r>
+        <w:t>Les contraintes sur les données :</w:t>
       </w:r>
       <w:bookmarkEnd w:id="6"/>
     </w:p>
@@ -1971,6 +1873,7 @@
         <w:t>.</w:t>
       </w:r>
     </w:p>
+    <w:p/>
     <w:p>
       <w:r>
         <w:t xml:space="preserve">Un département </w:t>
@@ -2027,6 +1930,7 @@
         <w:t>.</w:t>
       </w:r>
     </w:p>
+    <w:p/>
     <w:p>
       <w:r>
         <w:t xml:space="preserve">Un responsable suit </w:t>
@@ -2073,6 +1977,25 @@
       </w:r>
       <w:r>
         <w:t xml:space="preserve"> de la région duquel il fait partie.</w:t>
+      </w:r>
+    </w:p>
+    <w:p>
+      <w:r>
+        <w:t>Correction :</w:t>
+      </w:r>
+    </w:p>
+    <w:p>
+      <w:r>
+        <w:t xml:space="preserve">Une </w:t>
+      </w:r>
+      <w:r>
+        <w:t>plage</w:t>
+      </w:r>
+      <w:r>
+        <w:t xml:space="preserve"> est possédée</w:t>
+      </w:r>
+      <w:r>
+        <w:t xml:space="preserve"> par une et une seule ville</w:t>
       </w:r>
     </w:p>
     <w:p>
@@ -2082,24 +2005,11 @@
     </w:p>
     <w:p>
       <w:pPr>
-        <w:pStyle w:val="Titre2"/>
-        <w:ind w:firstLine="708"/>
-        <w:rPr>
-          <w:b/>
-          <w:bCs/>
-          <w:color w:val="000000" w:themeColor="text1"/>
-          <w:u w:val="single"/>
-        </w:rPr>
+        <w:pStyle w:val="Titre1"/>
       </w:pPr>
       <w:bookmarkStart w:id="7" w:name="_Toc46311832"/>
-      <w:bookmarkStart w:id="8" w:name="_Toc46313446"/>
-      <w:r>
-        <w:rPr>
-          <w:b/>
-          <w:bCs/>
-          <w:color w:val="000000" w:themeColor="text1"/>
-          <w:u w:val="single"/>
-        </w:rPr>
+      <w:bookmarkStart w:id="8" w:name="_Toc46744410"/>
+      <w:r>
         <w:lastRenderedPageBreak/>
         <w:t>Dictionnaire :</w:t>
       </w:r>
@@ -2131,164 +2041,236 @@
             <v:path o:extrusionok="f" gradientshapeok="t" o:connecttype="rect"/>
             <o:lock v:ext="edit" aspectratio="t"/>
           </v:shapetype>
-          <v:shape id="_x0000_i1033" type="#_x0000_t75" style="width:495pt;height:146.4pt" o:ole="">
+          <v:shape id="_x0000_i1030" type="#_x0000_t75" style="width:494.65pt;height:146.65pt" o:ole="">
             <v:imagedata r:id="rId8" o:title=""/>
           </v:shape>
-          <o:OLEObject Type="Embed" ProgID="Excel.Sheet.12" ShapeID="_x0000_i1033" DrawAspect="Content" ObjectID="_1657026835" r:id="rId9"/>
+          <o:OLEObject Type="Embed" ProgID="Excel.Sheet.12" ShapeID="_x0000_i1030" DrawAspect="Content" ObjectID="_1657357653" r:id="rId9"/>
         </w:object>
       </w:r>
       <w:bookmarkStart w:id="10" w:name="_Toc46311833"/>
-      <w:bookmarkStart w:id="11" w:name="_GoBack"/>
-      <w:bookmarkEnd w:id="11"/>
     </w:p>
     <w:p/>
     <w:p>
       <w:pPr>
-        <w:pStyle w:val="Titre2"/>
-        <w:ind w:firstLine="708"/>
-        <w:rPr>
-          <w:b/>
-          <w:bCs/>
-          <w:color w:val="000000" w:themeColor="text1"/>
-          <w:u w:val="single"/>
-        </w:rPr>
+        <w:pStyle w:val="Titre1"/>
       </w:pPr>
-      <w:bookmarkStart w:id="12" w:name="_Toc46313447"/>
-      <w:r>
-        <w:rPr>
-          <w:b/>
-          <w:bCs/>
-          <w:color w:val="000000" w:themeColor="text1"/>
-          <w:u w:val="single"/>
-        </w:rPr>
-        <w:t>Matrice :</w:t>
+      <w:bookmarkStart w:id="11" w:name="_Toc46744411"/>
+      <w:r>
+        <w:t>Matrice</w:t>
+      </w:r>
+      <w:r>
+        <w:t xml:space="preserve"> (</w:t>
+      </w:r>
+      <w:r>
+        <w:rPr>
+          <w:sz w:val="28"/>
+          <w:szCs w:val="28"/>
+        </w:rPr>
+        <w:t xml:space="preserve">Dépendance fonctionnelles simples, associer </w:t>
+      </w:r>
+      <w:r>
+        <w:rPr>
+          <w:sz w:val="28"/>
+          <w:szCs w:val="28"/>
+        </w:rPr>
+        <w:t>au</w:t>
+      </w:r>
+      <w:r>
+        <w:rPr>
+          <w:sz w:val="28"/>
+          <w:szCs w:val="28"/>
+        </w:rPr>
+        <w:t>x</w:t>
+      </w:r>
+      <w:r>
+        <w:rPr>
+          <w:sz w:val="28"/>
+          <w:szCs w:val="28"/>
+        </w:rPr>
+        <w:t xml:space="preserve"> attribues</w:t>
+      </w:r>
+      <w:r>
+        <w:t>)</w:t>
+      </w:r>
+      <w:r>
+        <w:t xml:space="preserve"> :</w:t>
       </w:r>
       <w:bookmarkEnd w:id="10"/>
-      <w:bookmarkEnd w:id="12"/>
+      <w:bookmarkEnd w:id="11"/>
+      <w:r>
+        <w:t xml:space="preserve"> </w:t>
+      </w:r>
     </w:p>
     <w:p/>
-    <w:bookmarkStart w:id="13" w:name="_MON_1656923244"/>
-    <w:bookmarkEnd w:id="13"/>
+    <w:bookmarkStart w:id="12" w:name="_MON_1656923244"/>
+    <w:bookmarkEnd w:id="12"/>
     <w:p>
       <w:r>
-        <w:object w:dxaOrig="13730" w:dyaOrig="3505" w14:anchorId="11A32D87">
-          <v:shape id="_x0000_i1121" type="#_x0000_t75" style="width:687pt;height:175.2pt" o:ole="">
+        <w:object w:dxaOrig="13428" w:dyaOrig="4086" w14:anchorId="11A32D87">
+          <v:shape id="_x0000_i1061" type="#_x0000_t75" style="width:451.35pt;height:204pt" o:ole="">
             <v:imagedata r:id="rId10" o:title=""/>
           </v:shape>
-          <o:OLEObject Type="Embed" ProgID="Excel.Sheet.12" ShapeID="_x0000_i1121" DrawAspect="Content" ObjectID="_1657026836" r:id="rId11"/>
+          <o:OLEObject Type="Embed" ProgID="Excel.Sheet.12" ShapeID="_x0000_i1061" DrawAspect="Content" ObjectID="_1657357654" r:id="rId11"/>
         </w:object>
       </w:r>
-    </w:p>
-    <w:p>
-      <w:proofErr w:type="spellStart"/>
-      <w:proofErr w:type="gramStart"/>
-      <w:r>
-        <w:t>pl</w:t>
-      </w:r>
-      <w:proofErr w:type="gramEnd"/>
-      <w:r>
-        <w:t>_name</w:t>
-      </w:r>
-      <w:proofErr w:type="spellEnd"/>
-      <w:r>
-        <w:t xml:space="preserve"> -&gt; </w:t>
-      </w:r>
-      <w:proofErr w:type="spellStart"/>
-      <w:r>
-        <w:t>pl_longueur</w:t>
-      </w:r>
-      <w:proofErr w:type="spellEnd"/>
-      <w:r>
-        <w:t xml:space="preserve">, </w:t>
-      </w:r>
-      <w:proofErr w:type="spellStart"/>
-      <w:r>
-        <w:t>pl_nature_tr</w:t>
-      </w:r>
-      <w:proofErr w:type="spellEnd"/>
-    </w:p>
-    <w:p>
-      <w:proofErr w:type="spellStart"/>
-      <w:proofErr w:type="gramStart"/>
-      <w:r>
-        <w:t>v</w:t>
-      </w:r>
-      <w:r>
-        <w:t>l</w:t>
-      </w:r>
-      <w:proofErr w:type="gramEnd"/>
-      <w:r>
-        <w:t>_name</w:t>
-      </w:r>
-      <w:proofErr w:type="spellEnd"/>
-      <w:r>
-        <w:t xml:space="preserve"> -&gt; </w:t>
-      </w:r>
-      <w:proofErr w:type="spellStart"/>
-      <w:r>
-        <w:t>vl_postal</w:t>
-      </w:r>
-      <w:proofErr w:type="spellEnd"/>
-      <w:r>
-        <w:t xml:space="preserve">, </w:t>
-      </w:r>
-      <w:proofErr w:type="spellStart"/>
-      <w:r>
-        <w:t>pl_name</w:t>
-      </w:r>
-      <w:proofErr w:type="spellEnd"/>
     </w:p>
     <w:p>
       <w:pPr>
         <w:rPr>
-          <w:lang w:val="en-GB"/>
+          <w:color w:val="FFFFFF" w:themeColor="background1"/>
         </w:rPr>
       </w:pPr>
-      <w:proofErr w:type="spellStart"/>
-      <w:r>
-        <w:rPr>
-          <w:lang w:val="en-GB"/>
-        </w:rPr>
-        <w:t>dp_postal</w:t>
-      </w:r>
-      <w:proofErr w:type="spellEnd"/>
-      <w:r>
-        <w:rPr>
-          <w:lang w:val="en-GB"/>
-        </w:rPr>
-        <w:t xml:space="preserve"> -&gt; </w:t>
-      </w:r>
-      <w:proofErr w:type="spellStart"/>
-      <w:r>
-        <w:rPr>
-          <w:lang w:val="en-GB"/>
-        </w:rPr>
-        <w:t>dp_name</w:t>
-      </w:r>
-      <w:proofErr w:type="spellEnd"/>
-      <w:r>
-        <w:rPr>
-          <w:lang w:val="en-GB"/>
-        </w:rPr>
-        <w:t xml:space="preserve">, </w:t>
-      </w:r>
-      <w:proofErr w:type="spellStart"/>
-      <w:r>
-        <w:rPr>
-          <w:lang w:val="en-GB"/>
-        </w:rPr>
-        <w:t>vl_nam</w:t>
-      </w:r>
-      <w:r>
-        <w:rPr>
-          <w:lang w:val="en-GB"/>
-        </w:rPr>
-        <w:t>e</w:t>
-      </w:r>
-      <w:proofErr w:type="spellEnd"/>
+      <w:r>
+        <w:rPr>
+          <w:color w:val="FFFFFF" w:themeColor="background1"/>
+          <w:highlight w:val="darkRed"/>
+        </w:rPr>
+        <w:t>Supprimer</w:t>
+      </w:r>
+      <w:r>
+        <w:rPr>
+          <w:color w:val="FFFFFF" w:themeColor="background1"/>
+          <w:highlight w:val="darkRed"/>
+        </w:rPr>
+        <w:t xml:space="preserve"> les</w:t>
+      </w:r>
+      <w:r>
+        <w:rPr>
+          <w:color w:val="FFFFFF" w:themeColor="background1"/>
+          <w:highlight w:val="darkRed"/>
+        </w:rPr>
+        <w:t xml:space="preserve"> multi de</w:t>
+      </w:r>
+      <w:r>
+        <w:rPr>
+          <w:color w:val="FFFFFF" w:themeColor="background1"/>
+          <w:highlight w:val="darkRed"/>
+        </w:rPr>
+        <w:t xml:space="preserve"> 1 </w:t>
+      </w:r>
+      <w:r>
+        <w:rPr>
+          <w:color w:val="FFFFFF" w:themeColor="background1"/>
+          <w:highlight w:val="darkRed"/>
+        </w:rPr>
+        <w:t>des lignes</w:t>
+      </w:r>
+      <w:r>
+        <w:rPr>
+          <w:color w:val="FFFFFF" w:themeColor="background1"/>
+          <w:highlight w:val="darkRed"/>
+        </w:rPr>
+        <w:t>, à l'aide des contrainte de donnée</w:t>
+      </w:r>
+      <w:r>
+        <w:rPr>
+          <w:color w:val="FFFFFF" w:themeColor="background1"/>
+          <w:highlight w:val="darkRed"/>
+        </w:rPr>
+        <w:t>.</w:t>
+      </w:r>
+    </w:p>
+    <w:p/>
+    <w:p>
+      <w:proofErr w:type="gramStart"/>
+      <w:r>
+        <w:t>pl</w:t>
+      </w:r>
+      <w:proofErr w:type="gramEnd"/>
+      <w:r>
+        <w:t>_name -&gt; pl_longueur, pl_nature_tr</w:t>
+      </w:r>
+      <w:bookmarkStart w:id="13" w:name="_GoBack"/>
+      <w:bookmarkEnd w:id="13"/>
     </w:p>
     <w:p>
-      <w:proofErr w:type="spellStart"/>
+      <w:pPr>
+        <w:rPr>
+          <w:lang w:val="en-GB"/>
+        </w:rPr>
+      </w:pPr>
+      <w:r>
+        <w:rPr>
+          <w:lang w:val="en-GB"/>
+        </w:rPr>
+        <w:t>v</w:t>
+      </w:r>
+      <w:r>
+        <w:rPr>
+          <w:lang w:val="en-GB"/>
+        </w:rPr>
+        <w:t>l_name</w:t>
+      </w:r>
+      <w:r>
+        <w:rPr>
+          <w:lang w:val="en-GB"/>
+        </w:rPr>
+        <w:t>.vl_name</w:t>
+      </w:r>
+      <w:r>
+        <w:rPr>
+          <w:lang w:val="en-GB"/>
+        </w:rPr>
+        <w:t xml:space="preserve"> -&gt; </w:t>
+      </w:r>
+      <w:r>
+        <w:rPr>
+          <w:lang w:val="en-GB"/>
+        </w:rPr>
+        <w:t xml:space="preserve">vl_name, </w:t>
+      </w:r>
+      <w:r>
+        <w:rPr>
+          <w:lang w:val="en-GB"/>
+        </w:rPr>
+        <w:t>vl_postal</w:t>
+      </w:r>
+      <w:r>
+        <w:rPr>
+          <w:lang w:val="en-GB"/>
+        </w:rPr>
+        <w:t>,</w:t>
+      </w:r>
+      <w:r>
+        <w:rPr>
+          <w:lang w:val="en-GB"/>
+        </w:rPr>
+        <w:t xml:space="preserve"> vl_nbr_touriste,</w:t>
+      </w:r>
+      <w:r>
+        <w:rPr>
+          <w:lang w:val="en-GB"/>
+        </w:rPr>
+        <w:t xml:space="preserve"> pl_name</w:t>
+      </w:r>
+    </w:p>
+    <w:p>
+      <w:pPr>
+        <w:rPr>
+          <w:lang w:val="en-GB"/>
+        </w:rPr>
+      </w:pPr>
+      <w:r>
+        <w:rPr>
+          <w:lang w:val="en-GB"/>
+        </w:rPr>
+        <w:t>dp_postal -&gt; dp_name, vl_name</w:t>
+      </w:r>
+      <w:r>
+        <w:rPr>
+          <w:lang w:val="en-GB"/>
+        </w:rPr>
+        <w:t>.vl_postal</w:t>
+      </w:r>
+    </w:p>
+    <w:p>
+      <w:pPr>
+        <w:rPr>
+          <w:rFonts w:eastAsiaTheme="minorHAnsi"/>
+          <w:sz w:val="22"/>
+          <w:szCs w:val="22"/>
+        </w:rPr>
+      </w:pPr>
       <w:proofErr w:type="gramStart"/>
       <w:r>
         <w:t>r</w:t>
@@ -2306,20 +2288,10 @@
       <w:r>
         <w:t>respon_prenom</w:t>
       </w:r>
-      <w:proofErr w:type="spellEnd"/>
-      <w:r>
-        <w:t xml:space="preserve"> -&gt; </w:t>
-      </w:r>
-      <w:proofErr w:type="spellStart"/>
-      <w:r>
-        <w:t>dp_pos</w:t>
-      </w:r>
-      <w:r>
-        <w:t>tal</w:t>
-      </w:r>
-      <w:proofErr w:type="spellEnd"/>
+      <w:r>
+        <w:t xml:space="preserve"> -&gt; dp_postal</w:t>
+      </w:r>
     </w:p>
-    <w:p/>
     <w:sectPr>
       <w:headerReference w:type="default" r:id="rId12"/>
       <w:footerReference w:type="default" r:id="rId13"/>
@@ -3245,15 +3217,15 @@
   <w:docDefaults>
     <w:rPrDefault>
       <w:rPr>
-        <w:rFonts w:asciiTheme="minorHAnsi" w:eastAsiaTheme="minorHAnsi" w:hAnsiTheme="minorHAnsi" w:cstheme="minorBidi"/>
-        <w:sz w:val="22"/>
-        <w:szCs w:val="22"/>
+        <w:rFonts w:asciiTheme="minorHAnsi" w:eastAsiaTheme="minorEastAsia" w:hAnsiTheme="minorHAnsi" w:cstheme="minorBidi"/>
+        <w:sz w:val="21"/>
+        <w:szCs w:val="21"/>
         <w:lang w:val="fr-FR" w:eastAsia="en-US" w:bidi="ar-SA"/>
       </w:rPr>
     </w:rPrDefault>
     <w:pPrDefault>
       <w:pPr>
-        <w:spacing w:after="160" w:line="259" w:lineRule="auto"/>
+        <w:spacing w:after="120" w:line="264" w:lineRule="auto"/>
       </w:pPr>
     </w:pPrDefault>
   </w:docDefaults>
@@ -3638,6 +3610,7 @@
   <w:style w:type="paragraph" w:default="1" w:styleId="Normal">
     <w:name w:val="Normal"/>
     <w:qFormat/>
+    <w:rsid w:val="00F22622"/>
   </w:style>
   <w:style w:type="paragraph" w:styleId="Titre1">
     <w:name w:val="heading 1"/>
@@ -3646,18 +3619,21 @@
     <w:link w:val="Titre1Car"/>
     <w:uiPriority w:val="9"/>
     <w:qFormat/>
-    <w:rsid w:val="00354868"/>
+    <w:rsid w:val="00F22622"/>
     <w:pPr>
       <w:keepNext/>
       <w:keepLines/>
-      <w:spacing w:before="240" w:after="0"/>
+      <w:pBdr>
+        <w:bottom w:val="single" w:sz="4" w:space="1" w:color="4472C4" w:themeColor="accent1"/>
+      </w:pBdr>
+      <w:spacing w:before="400" w:after="40" w:line="240" w:lineRule="auto"/>
       <w:outlineLvl w:val="0"/>
     </w:pPr>
     <w:rPr>
       <w:rFonts w:asciiTheme="majorHAnsi" w:eastAsiaTheme="majorEastAsia" w:hAnsiTheme="majorHAnsi" w:cstheme="majorBidi"/>
       <w:color w:val="2F5496" w:themeColor="accent1" w:themeShade="BF"/>
-      <w:sz w:val="32"/>
-      <w:szCs w:val="32"/>
+      <w:sz w:val="36"/>
+      <w:szCs w:val="36"/>
     </w:rPr>
   </w:style>
   <w:style w:type="paragraph" w:styleId="Titre2">
@@ -3668,18 +3644,177 @@
     <w:uiPriority w:val="9"/>
     <w:unhideWhenUsed/>
     <w:qFormat/>
-    <w:rsid w:val="00354868"/>
+    <w:rsid w:val="00F22622"/>
     <w:pPr>
       <w:keepNext/>
       <w:keepLines/>
-      <w:spacing w:before="40" w:after="0"/>
+      <w:spacing w:before="160" w:after="0" w:line="240" w:lineRule="auto"/>
       <w:outlineLvl w:val="1"/>
     </w:pPr>
     <w:rPr>
       <w:rFonts w:asciiTheme="majorHAnsi" w:eastAsiaTheme="majorEastAsia" w:hAnsiTheme="majorHAnsi" w:cstheme="majorBidi"/>
       <w:color w:val="2F5496" w:themeColor="accent1" w:themeShade="BF"/>
+      <w:sz w:val="28"/>
+      <w:szCs w:val="28"/>
+    </w:rPr>
+  </w:style>
+  <w:style w:type="paragraph" w:styleId="Titre3">
+    <w:name w:val="heading 3"/>
+    <w:basedOn w:val="Normal"/>
+    <w:next w:val="Normal"/>
+    <w:link w:val="Titre3Car"/>
+    <w:uiPriority w:val="9"/>
+    <w:semiHidden/>
+    <w:unhideWhenUsed/>
+    <w:qFormat/>
+    <w:rsid w:val="00F22622"/>
+    <w:pPr>
+      <w:keepNext/>
+      <w:keepLines/>
+      <w:spacing w:before="80" w:after="0" w:line="240" w:lineRule="auto"/>
+      <w:outlineLvl w:val="2"/>
+    </w:pPr>
+    <w:rPr>
+      <w:rFonts w:asciiTheme="majorHAnsi" w:eastAsiaTheme="majorEastAsia" w:hAnsiTheme="majorHAnsi" w:cstheme="majorBidi"/>
+      <w:color w:val="404040" w:themeColor="text1" w:themeTint="BF"/>
       <w:sz w:val="26"/>
       <w:szCs w:val="26"/>
+    </w:rPr>
+  </w:style>
+  <w:style w:type="paragraph" w:styleId="Titre4">
+    <w:name w:val="heading 4"/>
+    <w:basedOn w:val="Normal"/>
+    <w:next w:val="Normal"/>
+    <w:link w:val="Titre4Car"/>
+    <w:uiPriority w:val="9"/>
+    <w:semiHidden/>
+    <w:unhideWhenUsed/>
+    <w:qFormat/>
+    <w:rsid w:val="00F22622"/>
+    <w:pPr>
+      <w:keepNext/>
+      <w:keepLines/>
+      <w:spacing w:before="80" w:after="0"/>
+      <w:outlineLvl w:val="3"/>
+    </w:pPr>
+    <w:rPr>
+      <w:rFonts w:asciiTheme="majorHAnsi" w:eastAsiaTheme="majorEastAsia" w:hAnsiTheme="majorHAnsi" w:cstheme="majorBidi"/>
+      <w:sz w:val="24"/>
+      <w:szCs w:val="24"/>
+    </w:rPr>
+  </w:style>
+  <w:style w:type="paragraph" w:styleId="Titre5">
+    <w:name w:val="heading 5"/>
+    <w:basedOn w:val="Normal"/>
+    <w:next w:val="Normal"/>
+    <w:link w:val="Titre5Car"/>
+    <w:uiPriority w:val="9"/>
+    <w:semiHidden/>
+    <w:unhideWhenUsed/>
+    <w:qFormat/>
+    <w:rsid w:val="00F22622"/>
+    <w:pPr>
+      <w:keepNext/>
+      <w:keepLines/>
+      <w:spacing w:before="80" w:after="0"/>
+      <w:outlineLvl w:val="4"/>
+    </w:pPr>
+    <w:rPr>
+      <w:rFonts w:asciiTheme="majorHAnsi" w:eastAsiaTheme="majorEastAsia" w:hAnsiTheme="majorHAnsi" w:cstheme="majorBidi"/>
+      <w:i/>
+      <w:iCs/>
+      <w:sz w:val="22"/>
+      <w:szCs w:val="22"/>
+    </w:rPr>
+  </w:style>
+  <w:style w:type="paragraph" w:styleId="Titre6">
+    <w:name w:val="heading 6"/>
+    <w:basedOn w:val="Normal"/>
+    <w:next w:val="Normal"/>
+    <w:link w:val="Titre6Car"/>
+    <w:uiPriority w:val="9"/>
+    <w:semiHidden/>
+    <w:unhideWhenUsed/>
+    <w:qFormat/>
+    <w:rsid w:val="00F22622"/>
+    <w:pPr>
+      <w:keepNext/>
+      <w:keepLines/>
+      <w:spacing w:before="80" w:after="0"/>
+      <w:outlineLvl w:val="5"/>
+    </w:pPr>
+    <w:rPr>
+      <w:rFonts w:asciiTheme="majorHAnsi" w:eastAsiaTheme="majorEastAsia" w:hAnsiTheme="majorHAnsi" w:cstheme="majorBidi"/>
+      <w:color w:val="595959" w:themeColor="text1" w:themeTint="A6"/>
+    </w:rPr>
+  </w:style>
+  <w:style w:type="paragraph" w:styleId="Titre7">
+    <w:name w:val="heading 7"/>
+    <w:basedOn w:val="Normal"/>
+    <w:next w:val="Normal"/>
+    <w:link w:val="Titre7Car"/>
+    <w:uiPriority w:val="9"/>
+    <w:semiHidden/>
+    <w:unhideWhenUsed/>
+    <w:qFormat/>
+    <w:rsid w:val="00F22622"/>
+    <w:pPr>
+      <w:keepNext/>
+      <w:keepLines/>
+      <w:spacing w:before="80" w:after="0"/>
+      <w:outlineLvl w:val="6"/>
+    </w:pPr>
+    <w:rPr>
+      <w:rFonts w:asciiTheme="majorHAnsi" w:eastAsiaTheme="majorEastAsia" w:hAnsiTheme="majorHAnsi" w:cstheme="majorBidi"/>
+      <w:i/>
+      <w:iCs/>
+      <w:color w:val="595959" w:themeColor="text1" w:themeTint="A6"/>
+    </w:rPr>
+  </w:style>
+  <w:style w:type="paragraph" w:styleId="Titre8">
+    <w:name w:val="heading 8"/>
+    <w:basedOn w:val="Normal"/>
+    <w:next w:val="Normal"/>
+    <w:link w:val="Titre8Car"/>
+    <w:uiPriority w:val="9"/>
+    <w:semiHidden/>
+    <w:unhideWhenUsed/>
+    <w:qFormat/>
+    <w:rsid w:val="00F22622"/>
+    <w:pPr>
+      <w:keepNext/>
+      <w:keepLines/>
+      <w:spacing w:before="80" w:after="0"/>
+      <w:outlineLvl w:val="7"/>
+    </w:pPr>
+    <w:rPr>
+      <w:rFonts w:asciiTheme="majorHAnsi" w:eastAsiaTheme="majorEastAsia" w:hAnsiTheme="majorHAnsi" w:cstheme="majorBidi"/>
+      <w:smallCaps/>
+      <w:color w:val="595959" w:themeColor="text1" w:themeTint="A6"/>
+    </w:rPr>
+  </w:style>
+  <w:style w:type="paragraph" w:styleId="Titre9">
+    <w:name w:val="heading 9"/>
+    <w:basedOn w:val="Normal"/>
+    <w:next w:val="Normal"/>
+    <w:link w:val="Titre9Car"/>
+    <w:uiPriority w:val="9"/>
+    <w:semiHidden/>
+    <w:unhideWhenUsed/>
+    <w:qFormat/>
+    <w:rsid w:val="00F22622"/>
+    <w:pPr>
+      <w:keepNext/>
+      <w:keepLines/>
+      <w:spacing w:before="80" w:after="0"/>
+      <w:outlineLvl w:val="8"/>
+    </w:pPr>
+    <w:rPr>
+      <w:rFonts w:asciiTheme="majorHAnsi" w:eastAsiaTheme="majorEastAsia" w:hAnsiTheme="majorHAnsi" w:cstheme="majorBidi"/>
+      <w:i/>
+      <w:iCs/>
+      <w:smallCaps/>
+      <w:color w:val="595959" w:themeColor="text1" w:themeTint="A6"/>
     </w:rPr>
   </w:style>
   <w:style w:type="character" w:default="1" w:styleId="Policepardfaut">
@@ -3714,14 +3849,10 @@
     <w:link w:val="SansinterligneCar"/>
     <w:uiPriority w:val="1"/>
     <w:qFormat/>
-    <w:rsid w:val="00BD6D90"/>
+    <w:rsid w:val="00F22622"/>
     <w:pPr>
       <w:spacing w:after="0" w:line="240" w:lineRule="auto"/>
     </w:pPr>
-    <w:rPr>
-      <w:rFonts w:eastAsiaTheme="minorEastAsia"/>
-      <w:lang w:eastAsia="fr-FR"/>
-    </w:rPr>
   </w:style>
   <w:style w:type="character" w:customStyle="1" w:styleId="SansinterligneCar">
     <w:name w:val="Sans interligne Car"/>
@@ -3729,10 +3860,6 @@
     <w:link w:val="Sansinterligne"/>
     <w:uiPriority w:val="1"/>
     <w:rsid w:val="00BD6D90"/>
-    <w:rPr>
-      <w:rFonts w:eastAsiaTheme="minorEastAsia"/>
-      <w:lang w:eastAsia="fr-FR"/>
-    </w:rPr>
   </w:style>
   <w:style w:type="paragraph" w:styleId="En-tte">
     <w:name w:val="header"/>
@@ -3804,12 +3931,12 @@
     <w:basedOn w:val="Policepardfaut"/>
     <w:link w:val="Titre1"/>
     <w:uiPriority w:val="9"/>
-    <w:rsid w:val="00354868"/>
+    <w:rsid w:val="00F22622"/>
     <w:rPr>
       <w:rFonts w:asciiTheme="majorHAnsi" w:eastAsiaTheme="majorEastAsia" w:hAnsiTheme="majorHAnsi" w:cstheme="majorBidi"/>
       <w:color w:val="2F5496" w:themeColor="accent1" w:themeShade="BF"/>
-      <w:sz w:val="32"/>
-      <w:szCs w:val="32"/>
+      <w:sz w:val="36"/>
+      <w:szCs w:val="36"/>
     </w:rPr>
   </w:style>
   <w:style w:type="paragraph" w:styleId="En-ttedetabledesmatires">
@@ -3819,25 +3946,22 @@
     <w:uiPriority w:val="39"/>
     <w:unhideWhenUsed/>
     <w:qFormat/>
-    <w:rsid w:val="00354868"/>
+    <w:rsid w:val="00F22622"/>
     <w:pPr>
       <w:outlineLvl w:val="9"/>
     </w:pPr>
-    <w:rPr>
-      <w:lang w:eastAsia="fr-FR"/>
-    </w:rPr>
   </w:style>
   <w:style w:type="character" w:customStyle="1" w:styleId="Titre2Car">
     <w:name w:val="Titre 2 Car"/>
     <w:basedOn w:val="Policepardfaut"/>
     <w:link w:val="Titre2"/>
     <w:uiPriority w:val="9"/>
-    <w:rsid w:val="00354868"/>
+    <w:rsid w:val="00F22622"/>
     <w:rPr>
       <w:rFonts w:asciiTheme="majorHAnsi" w:eastAsiaTheme="majorEastAsia" w:hAnsiTheme="majorHAnsi" w:cstheme="majorBidi"/>
       <w:color w:val="2F5496" w:themeColor="accent1" w:themeShade="BF"/>
-      <w:sz w:val="26"/>
-      <w:szCs w:val="26"/>
+      <w:sz w:val="28"/>
+      <w:szCs w:val="28"/>
     </w:rPr>
   </w:style>
   <w:style w:type="paragraph" w:styleId="TM1">
@@ -3905,8 +4029,337 @@
       <w:ind w:left="440"/>
     </w:pPr>
     <w:rPr>
-      <w:rFonts w:eastAsiaTheme="minorEastAsia" w:cs="Times New Roman"/>
+      <w:rFonts w:cs="Times New Roman"/>
       <w:lang w:eastAsia="fr-FR"/>
+    </w:rPr>
+  </w:style>
+  <w:style w:type="character" w:customStyle="1" w:styleId="Titre3Car">
+    <w:name w:val="Titre 3 Car"/>
+    <w:basedOn w:val="Policepardfaut"/>
+    <w:link w:val="Titre3"/>
+    <w:uiPriority w:val="9"/>
+    <w:semiHidden/>
+    <w:rsid w:val="00F22622"/>
+    <w:rPr>
+      <w:rFonts w:asciiTheme="majorHAnsi" w:eastAsiaTheme="majorEastAsia" w:hAnsiTheme="majorHAnsi" w:cstheme="majorBidi"/>
+      <w:color w:val="404040" w:themeColor="text1" w:themeTint="BF"/>
+      <w:sz w:val="26"/>
+      <w:szCs w:val="26"/>
+    </w:rPr>
+  </w:style>
+  <w:style w:type="character" w:customStyle="1" w:styleId="Titre4Car">
+    <w:name w:val="Titre 4 Car"/>
+    <w:basedOn w:val="Policepardfaut"/>
+    <w:link w:val="Titre4"/>
+    <w:uiPriority w:val="9"/>
+    <w:semiHidden/>
+    <w:rsid w:val="00F22622"/>
+    <w:rPr>
+      <w:rFonts w:asciiTheme="majorHAnsi" w:eastAsiaTheme="majorEastAsia" w:hAnsiTheme="majorHAnsi" w:cstheme="majorBidi"/>
+      <w:sz w:val="24"/>
+      <w:szCs w:val="24"/>
+    </w:rPr>
+  </w:style>
+  <w:style w:type="character" w:customStyle="1" w:styleId="Titre5Car">
+    <w:name w:val="Titre 5 Car"/>
+    <w:basedOn w:val="Policepardfaut"/>
+    <w:link w:val="Titre5"/>
+    <w:uiPriority w:val="9"/>
+    <w:semiHidden/>
+    <w:rsid w:val="00F22622"/>
+    <w:rPr>
+      <w:rFonts w:asciiTheme="majorHAnsi" w:eastAsiaTheme="majorEastAsia" w:hAnsiTheme="majorHAnsi" w:cstheme="majorBidi"/>
+      <w:i/>
+      <w:iCs/>
+      <w:sz w:val="22"/>
+      <w:szCs w:val="22"/>
+    </w:rPr>
+  </w:style>
+  <w:style w:type="character" w:customStyle="1" w:styleId="Titre6Car">
+    <w:name w:val="Titre 6 Car"/>
+    <w:basedOn w:val="Policepardfaut"/>
+    <w:link w:val="Titre6"/>
+    <w:uiPriority w:val="9"/>
+    <w:semiHidden/>
+    <w:rsid w:val="00F22622"/>
+    <w:rPr>
+      <w:rFonts w:asciiTheme="majorHAnsi" w:eastAsiaTheme="majorEastAsia" w:hAnsiTheme="majorHAnsi" w:cstheme="majorBidi"/>
+      <w:color w:val="595959" w:themeColor="text1" w:themeTint="A6"/>
+    </w:rPr>
+  </w:style>
+  <w:style w:type="character" w:customStyle="1" w:styleId="Titre7Car">
+    <w:name w:val="Titre 7 Car"/>
+    <w:basedOn w:val="Policepardfaut"/>
+    <w:link w:val="Titre7"/>
+    <w:uiPriority w:val="9"/>
+    <w:semiHidden/>
+    <w:rsid w:val="00F22622"/>
+    <w:rPr>
+      <w:rFonts w:asciiTheme="majorHAnsi" w:eastAsiaTheme="majorEastAsia" w:hAnsiTheme="majorHAnsi" w:cstheme="majorBidi"/>
+      <w:i/>
+      <w:iCs/>
+      <w:color w:val="595959" w:themeColor="text1" w:themeTint="A6"/>
+    </w:rPr>
+  </w:style>
+  <w:style w:type="character" w:customStyle="1" w:styleId="Titre8Car">
+    <w:name w:val="Titre 8 Car"/>
+    <w:basedOn w:val="Policepardfaut"/>
+    <w:link w:val="Titre8"/>
+    <w:uiPriority w:val="9"/>
+    <w:semiHidden/>
+    <w:rsid w:val="00F22622"/>
+    <w:rPr>
+      <w:rFonts w:asciiTheme="majorHAnsi" w:eastAsiaTheme="majorEastAsia" w:hAnsiTheme="majorHAnsi" w:cstheme="majorBidi"/>
+      <w:smallCaps/>
+      <w:color w:val="595959" w:themeColor="text1" w:themeTint="A6"/>
+    </w:rPr>
+  </w:style>
+  <w:style w:type="character" w:customStyle="1" w:styleId="Titre9Car">
+    <w:name w:val="Titre 9 Car"/>
+    <w:basedOn w:val="Policepardfaut"/>
+    <w:link w:val="Titre9"/>
+    <w:uiPriority w:val="9"/>
+    <w:semiHidden/>
+    <w:rsid w:val="00F22622"/>
+    <w:rPr>
+      <w:rFonts w:asciiTheme="majorHAnsi" w:eastAsiaTheme="majorEastAsia" w:hAnsiTheme="majorHAnsi" w:cstheme="majorBidi"/>
+      <w:i/>
+      <w:iCs/>
+      <w:smallCaps/>
+      <w:color w:val="595959" w:themeColor="text1" w:themeTint="A6"/>
+    </w:rPr>
+  </w:style>
+  <w:style w:type="paragraph" w:styleId="Lgende">
+    <w:name w:val="caption"/>
+    <w:basedOn w:val="Normal"/>
+    <w:next w:val="Normal"/>
+    <w:uiPriority w:val="35"/>
+    <w:semiHidden/>
+    <w:unhideWhenUsed/>
+    <w:qFormat/>
+    <w:rsid w:val="00F22622"/>
+    <w:pPr>
+      <w:spacing w:line="240" w:lineRule="auto"/>
+    </w:pPr>
+    <w:rPr>
+      <w:b/>
+      <w:bCs/>
+      <w:color w:val="404040" w:themeColor="text1" w:themeTint="BF"/>
+      <w:sz w:val="20"/>
+      <w:szCs w:val="20"/>
+    </w:rPr>
+  </w:style>
+  <w:style w:type="paragraph" w:styleId="Titre">
+    <w:name w:val="Title"/>
+    <w:basedOn w:val="Normal"/>
+    <w:next w:val="Normal"/>
+    <w:link w:val="TitreCar"/>
+    <w:uiPriority w:val="10"/>
+    <w:qFormat/>
+    <w:rsid w:val="00F22622"/>
+    <w:pPr>
+      <w:spacing w:after="0" w:line="240" w:lineRule="auto"/>
+      <w:contextualSpacing/>
+    </w:pPr>
+    <w:rPr>
+      <w:rFonts w:asciiTheme="majorHAnsi" w:eastAsiaTheme="majorEastAsia" w:hAnsiTheme="majorHAnsi" w:cstheme="majorBidi"/>
+      <w:color w:val="2F5496" w:themeColor="accent1" w:themeShade="BF"/>
+      <w:spacing w:val="-7"/>
+      <w:sz w:val="80"/>
+      <w:szCs w:val="80"/>
+    </w:rPr>
+  </w:style>
+  <w:style w:type="character" w:customStyle="1" w:styleId="TitreCar">
+    <w:name w:val="Titre Car"/>
+    <w:basedOn w:val="Policepardfaut"/>
+    <w:link w:val="Titre"/>
+    <w:uiPriority w:val="10"/>
+    <w:rsid w:val="00F22622"/>
+    <w:rPr>
+      <w:rFonts w:asciiTheme="majorHAnsi" w:eastAsiaTheme="majorEastAsia" w:hAnsiTheme="majorHAnsi" w:cstheme="majorBidi"/>
+      <w:color w:val="2F5496" w:themeColor="accent1" w:themeShade="BF"/>
+      <w:spacing w:val="-7"/>
+      <w:sz w:val="80"/>
+      <w:szCs w:val="80"/>
+    </w:rPr>
+  </w:style>
+  <w:style w:type="paragraph" w:styleId="Sous-titre">
+    <w:name w:val="Subtitle"/>
+    <w:basedOn w:val="Normal"/>
+    <w:next w:val="Normal"/>
+    <w:link w:val="Sous-titreCar"/>
+    <w:uiPriority w:val="11"/>
+    <w:qFormat/>
+    <w:rsid w:val="00F22622"/>
+    <w:pPr>
+      <w:numPr>
+        <w:ilvl w:val="1"/>
+      </w:numPr>
+      <w:spacing w:after="240" w:line="240" w:lineRule="auto"/>
+    </w:pPr>
+    <w:rPr>
+      <w:rFonts w:asciiTheme="majorHAnsi" w:eastAsiaTheme="majorEastAsia" w:hAnsiTheme="majorHAnsi" w:cstheme="majorBidi"/>
+      <w:color w:val="404040" w:themeColor="text1" w:themeTint="BF"/>
+      <w:sz w:val="30"/>
+      <w:szCs w:val="30"/>
+    </w:rPr>
+  </w:style>
+  <w:style w:type="character" w:customStyle="1" w:styleId="Sous-titreCar">
+    <w:name w:val="Sous-titre Car"/>
+    <w:basedOn w:val="Policepardfaut"/>
+    <w:link w:val="Sous-titre"/>
+    <w:uiPriority w:val="11"/>
+    <w:rsid w:val="00F22622"/>
+    <w:rPr>
+      <w:rFonts w:asciiTheme="majorHAnsi" w:eastAsiaTheme="majorEastAsia" w:hAnsiTheme="majorHAnsi" w:cstheme="majorBidi"/>
+      <w:color w:val="404040" w:themeColor="text1" w:themeTint="BF"/>
+      <w:sz w:val="30"/>
+      <w:szCs w:val="30"/>
+    </w:rPr>
+  </w:style>
+  <w:style w:type="character" w:styleId="lev">
+    <w:name w:val="Strong"/>
+    <w:basedOn w:val="Policepardfaut"/>
+    <w:uiPriority w:val="22"/>
+    <w:qFormat/>
+    <w:rsid w:val="00F22622"/>
+    <w:rPr>
+      <w:b/>
+      <w:bCs/>
+    </w:rPr>
+  </w:style>
+  <w:style w:type="character" w:styleId="Accentuation">
+    <w:name w:val="Emphasis"/>
+    <w:basedOn w:val="Policepardfaut"/>
+    <w:uiPriority w:val="20"/>
+    <w:qFormat/>
+    <w:rsid w:val="00F22622"/>
+    <w:rPr>
+      <w:i/>
+      <w:iCs/>
+    </w:rPr>
+  </w:style>
+  <w:style w:type="paragraph" w:styleId="Citation">
+    <w:name w:val="Quote"/>
+    <w:basedOn w:val="Normal"/>
+    <w:next w:val="Normal"/>
+    <w:link w:val="CitationCar"/>
+    <w:uiPriority w:val="29"/>
+    <w:qFormat/>
+    <w:rsid w:val="00F22622"/>
+    <w:pPr>
+      <w:spacing w:before="240" w:after="240" w:line="252" w:lineRule="auto"/>
+      <w:ind w:left="864" w:right="864"/>
+      <w:jc w:val="center"/>
+    </w:pPr>
+    <w:rPr>
+      <w:i/>
+      <w:iCs/>
+    </w:rPr>
+  </w:style>
+  <w:style w:type="character" w:customStyle="1" w:styleId="CitationCar">
+    <w:name w:val="Citation Car"/>
+    <w:basedOn w:val="Policepardfaut"/>
+    <w:link w:val="Citation"/>
+    <w:uiPriority w:val="29"/>
+    <w:rsid w:val="00F22622"/>
+    <w:rPr>
+      <w:i/>
+      <w:iCs/>
+    </w:rPr>
+  </w:style>
+  <w:style w:type="paragraph" w:styleId="Citationintense">
+    <w:name w:val="Intense Quote"/>
+    <w:basedOn w:val="Normal"/>
+    <w:next w:val="Normal"/>
+    <w:link w:val="CitationintenseCar"/>
+    <w:uiPriority w:val="30"/>
+    <w:qFormat/>
+    <w:rsid w:val="00F22622"/>
+    <w:pPr>
+      <w:spacing w:before="100" w:beforeAutospacing="1" w:after="240"/>
+      <w:ind w:left="864" w:right="864"/>
+      <w:jc w:val="center"/>
+    </w:pPr>
+    <w:rPr>
+      <w:rFonts w:asciiTheme="majorHAnsi" w:eastAsiaTheme="majorEastAsia" w:hAnsiTheme="majorHAnsi" w:cstheme="majorBidi"/>
+      <w:color w:val="4472C4" w:themeColor="accent1"/>
+      <w:sz w:val="28"/>
+      <w:szCs w:val="28"/>
+    </w:rPr>
+  </w:style>
+  <w:style w:type="character" w:customStyle="1" w:styleId="CitationintenseCar">
+    <w:name w:val="Citation intense Car"/>
+    <w:basedOn w:val="Policepardfaut"/>
+    <w:link w:val="Citationintense"/>
+    <w:uiPriority w:val="30"/>
+    <w:rsid w:val="00F22622"/>
+    <w:rPr>
+      <w:rFonts w:asciiTheme="majorHAnsi" w:eastAsiaTheme="majorEastAsia" w:hAnsiTheme="majorHAnsi" w:cstheme="majorBidi"/>
+      <w:color w:val="4472C4" w:themeColor="accent1"/>
+      <w:sz w:val="28"/>
+      <w:szCs w:val="28"/>
+    </w:rPr>
+  </w:style>
+  <w:style w:type="character" w:styleId="Accentuationlgre">
+    <w:name w:val="Subtle Emphasis"/>
+    <w:basedOn w:val="Policepardfaut"/>
+    <w:uiPriority w:val="19"/>
+    <w:qFormat/>
+    <w:rsid w:val="00F22622"/>
+    <w:rPr>
+      <w:i/>
+      <w:iCs/>
+      <w:color w:val="595959" w:themeColor="text1" w:themeTint="A6"/>
+    </w:rPr>
+  </w:style>
+  <w:style w:type="character" w:styleId="Accentuationintense">
+    <w:name w:val="Intense Emphasis"/>
+    <w:basedOn w:val="Policepardfaut"/>
+    <w:uiPriority w:val="21"/>
+    <w:qFormat/>
+    <w:rsid w:val="00F22622"/>
+    <w:rPr>
+      <w:b/>
+      <w:bCs/>
+      <w:i/>
+      <w:iCs/>
+    </w:rPr>
+  </w:style>
+  <w:style w:type="character" w:styleId="Rfrencelgre">
+    <w:name w:val="Subtle Reference"/>
+    <w:basedOn w:val="Policepardfaut"/>
+    <w:uiPriority w:val="31"/>
+    <w:qFormat/>
+    <w:rsid w:val="00F22622"/>
+    <w:rPr>
+      <w:smallCaps/>
+      <w:color w:val="404040" w:themeColor="text1" w:themeTint="BF"/>
+    </w:rPr>
+  </w:style>
+  <w:style w:type="character" w:styleId="Rfrenceintense">
+    <w:name w:val="Intense Reference"/>
+    <w:basedOn w:val="Policepardfaut"/>
+    <w:uiPriority w:val="32"/>
+    <w:qFormat/>
+    <w:rsid w:val="00F22622"/>
+    <w:rPr>
+      <w:b/>
+      <w:bCs/>
+      <w:smallCaps/>
+      <w:u w:val="single"/>
+    </w:rPr>
+  </w:style>
+  <w:style w:type="character" w:styleId="Titredulivre">
+    <w:name w:val="Book Title"/>
+    <w:basedOn w:val="Policepardfaut"/>
+    <w:uiPriority w:val="33"/>
+    <w:qFormat/>
+    <w:rsid w:val="00F22622"/>
+    <w:rPr>
+      <w:b/>
+      <w:bCs/>
+      <w:smallCaps/>
     </w:rPr>
   </w:style>
 </w:styles>
@@ -3958,6 +4411,7 @@
     <w:sig w:usb0="00000000" w:usb1="10000000" w:usb2="00000000" w:usb3="00000000" w:csb0="80000000" w:csb1="00000000"/>
   </w:font>
   <w:font w:name="Calibri">
+    <w:altName w:val="Calibri"/>
     <w:panose1 w:val="020F0502020204030204"/>
     <w:charset w:val="00"/>
     <w:family w:val="swiss"/>
@@ -4020,6 +4474,7 @@
   <w:rsids>
     <w:rsidRoot w:val="00612547"/>
     <w:rsid w:val="00612547"/>
+    <w:rsid w:val="006E2AFE"/>
     <w:rsid w:val="00795DDA"/>
     <w:rsid w:val="00977DA6"/>
   </w:rsids>
@@ -4792,7 +5247,7 @@
 </file>
 
 <file path=customXml/itemProps1.xml><?xml version="1.0" encoding="utf-8"?>
-<ds:datastoreItem xmlns:ds="http://schemas.openxmlformats.org/officeDocument/2006/customXml" ds:itemID="{D847D26E-CB39-4C09-BDD7-2455EF897568}">
+<ds:datastoreItem xmlns:ds="http://schemas.openxmlformats.org/officeDocument/2006/customXml" ds:itemID="{2EFE827E-EA16-4F45-890C-71E841752FB8}">
   <ds:schemaRefs>
     <ds:schemaRef ds:uri="http://schemas.openxmlformats.org/officeDocument/2006/bibliography"/>
   </ds:schemaRefs>

--- a/FOAD/Merise/Exercises/plages.docx
+++ b/FOAD/Merise/Exercises/plages.docx
@@ -6,6 +6,8 @@
       <w:sdtPr>
         <w:rPr>
           <w:rFonts w:eastAsiaTheme="minorHAnsi"/>
+          <w:sz w:val="48"/>
+          <w:szCs w:val="48"/>
         </w:rPr>
         <w:id w:val="1623658418"/>
         <w:docPartObj>
@@ -16,17 +18,17 @@
       <w:sdtEndPr>
         <w:rPr>
           <w:rFonts w:eastAsiaTheme="minorEastAsia"/>
+          <w:sz w:val="21"/>
+          <w:szCs w:val="21"/>
         </w:rPr>
       </w:sdtEndPr>
       <w:sdtContent>
         <w:sdt>
           <w:sdtPr>
             <w:rPr>
-              <w:rFonts w:asciiTheme="majorHAnsi" w:eastAsiaTheme="majorEastAsia" w:hAnsiTheme="majorHAnsi" w:cstheme="majorBidi"/>
-              <w:caps/>
               <w:color w:val="FFFFFF" w:themeColor="background1"/>
-              <w:sz w:val="64"/>
-              <w:szCs w:val="64"/>
+              <w:sz w:val="48"/>
+              <w:szCs w:val="48"/>
             </w:rPr>
             <w:alias w:val="Titre"/>
             <w:tag w:val=""/>
@@ -43,39 +45,25 @@
                   <w:rFonts w:asciiTheme="majorHAnsi" w:eastAsiaTheme="majorEastAsia" w:hAnsiTheme="majorHAnsi" w:cstheme="majorBidi"/>
                   <w:caps/>
                   <w:color w:val="FFFFFF" w:themeColor="background1"/>
-                  <w:sz w:val="64"/>
-                  <w:szCs w:val="64"/>
+                  <w:sz w:val="48"/>
+                  <w:szCs w:val="48"/>
                 </w:rPr>
               </w:pPr>
               <w:r>
                 <w:rPr>
-                  <w:rFonts w:asciiTheme="majorHAnsi" w:eastAsiaTheme="majorEastAsia" w:hAnsiTheme="majorHAnsi" w:cstheme="majorBidi"/>
-                  <w:caps/>
                   <w:color w:val="FFFFFF" w:themeColor="background1"/>
-                  <w:sz w:val="64"/>
-                  <w:szCs w:val="64"/>
+                  <w:sz w:val="48"/>
+                  <w:szCs w:val="48"/>
                 </w:rPr>
-                <w:t>Meri</w:t>
+                <w:t>Exercice sur la</w:t>
               </w:r>
               <w:r>
                 <w:rPr>
-                  <w:rFonts w:asciiTheme="majorHAnsi" w:eastAsiaTheme="majorEastAsia" w:hAnsiTheme="majorHAnsi" w:cstheme="majorBidi"/>
-                  <w:caps/>
                   <w:color w:val="FFFFFF" w:themeColor="background1"/>
-                  <w:sz w:val="64"/>
-                  <w:szCs w:val="64"/>
+                  <w:sz w:val="48"/>
+                  <w:szCs w:val="48"/>
                 </w:rPr>
-                <w:t>S</w:t>
-              </w:r>
-              <w:r>
-                <w:rPr>
-                  <w:rFonts w:asciiTheme="majorHAnsi" w:eastAsiaTheme="majorEastAsia" w:hAnsiTheme="majorHAnsi" w:cstheme="majorBidi"/>
-                  <w:caps/>
-                  <w:color w:val="FFFFFF" w:themeColor="background1"/>
-                  <w:sz w:val="64"/>
-                  <w:szCs w:val="64"/>
-                </w:rPr>
-                <w:t>e</w:t>
+                <w:t xml:space="preserve"> plage</w:t>
               </w:r>
             </w:p>
           </w:sdtContent>
@@ -709,66 +697,6 @@
                                 <w:sdt>
                                   <w:sdtPr>
                                     <w:rPr>
-                                      <w:color w:val="FFFFFF" w:themeColor="background1"/>
-                                      <w:sz w:val="36"/>
-                                      <w:szCs w:val="36"/>
-                                    </w:rPr>
-                                    <w:alias w:val="Sous-titre"/>
-                                    <w:tag w:val=""/>
-                                    <w:id w:val="-1686441493"/>
-                                    <w:dataBinding w:prefixMappings="xmlns:ns0='http://purl.org/dc/elements/1.1/' xmlns:ns1='http://schemas.openxmlformats.org/package/2006/metadata/core-properties' " w:xpath="/ns1:coreProperties[1]/ns0:subject[1]" w:storeItemID="{6C3C8BC8-F283-45AE-878A-BAB7291924A1}"/>
-                                    <w:text/>
-                                  </w:sdtPr>
-                                  <w:sdtEndPr/>
-                                  <w:sdtContent>
-                                    <w:p>
-                                      <w:pPr>
-                                        <w:pStyle w:val="Sansinterligne"/>
-                                        <w:spacing w:before="120"/>
-                                        <w:rPr>
-                                          <w:color w:val="4472C4" w:themeColor="accent1"/>
-                                          <w:sz w:val="36"/>
-                                          <w:szCs w:val="36"/>
-                                        </w:rPr>
-                                      </w:pPr>
-                                      <w:r>
-                                        <w:rPr>
-                                          <w:color w:val="FFFFFF" w:themeColor="background1"/>
-                                          <w:sz w:val="36"/>
-                                          <w:szCs w:val="36"/>
-                                        </w:rPr>
-                                        <w:t>Exercice</w:t>
-                                      </w:r>
-                                      <w:r>
-                                        <w:rPr>
-                                          <w:color w:val="FFFFFF" w:themeColor="background1"/>
-                                          <w:sz w:val="36"/>
-                                          <w:szCs w:val="36"/>
-                                        </w:rPr>
-                                        <w:t xml:space="preserve"> </w:t>
-                                      </w:r>
-                                      <w:r>
-                                        <w:rPr>
-                                          <w:color w:val="FFFFFF" w:themeColor="background1"/>
-                                          <w:sz w:val="36"/>
-                                          <w:szCs w:val="36"/>
-                                        </w:rPr>
-                                        <w:t xml:space="preserve">sur la </w:t>
-                                      </w:r>
-                                      <w:r>
-                                        <w:rPr>
-                                          <w:color w:val="FFFFFF" w:themeColor="background1"/>
-                                          <w:sz w:val="36"/>
-                                          <w:szCs w:val="36"/>
-                                        </w:rPr>
-                                        <w:t>plage</w:t>
-                                      </w:r>
-                                    </w:p>
-                                  </w:sdtContent>
-                                </w:sdt>
-                                <w:sdt>
-                                  <w:sdtPr>
-                                    <w:rPr>
                                       <w:color w:val="4472C4" w:themeColor="accent1"/>
                                       <w:sz w:val="24"/>
                                       <w:szCs w:val="24"/>
@@ -895,66 +823,6 @@
                           <w:sdt>
                             <w:sdtPr>
                               <w:rPr>
-                                <w:color w:val="FFFFFF" w:themeColor="background1"/>
-                                <w:sz w:val="36"/>
-                                <w:szCs w:val="36"/>
-                              </w:rPr>
-                              <w:alias w:val="Sous-titre"/>
-                              <w:tag w:val=""/>
-                              <w:id w:val="-1686441493"/>
-                              <w:dataBinding w:prefixMappings="xmlns:ns0='http://purl.org/dc/elements/1.1/' xmlns:ns1='http://schemas.openxmlformats.org/package/2006/metadata/core-properties' " w:xpath="/ns1:coreProperties[1]/ns0:subject[1]" w:storeItemID="{6C3C8BC8-F283-45AE-878A-BAB7291924A1}"/>
-                              <w:text/>
-                            </w:sdtPr>
-                            <w:sdtEndPr/>
-                            <w:sdtContent>
-                              <w:p>
-                                <w:pPr>
-                                  <w:pStyle w:val="Sansinterligne"/>
-                                  <w:spacing w:before="120"/>
-                                  <w:rPr>
-                                    <w:color w:val="4472C4" w:themeColor="accent1"/>
-                                    <w:sz w:val="36"/>
-                                    <w:szCs w:val="36"/>
-                                  </w:rPr>
-                                </w:pPr>
-                                <w:r>
-                                  <w:rPr>
-                                    <w:color w:val="FFFFFF" w:themeColor="background1"/>
-                                    <w:sz w:val="36"/>
-                                    <w:szCs w:val="36"/>
-                                  </w:rPr>
-                                  <w:t>Exercice</w:t>
-                                </w:r>
-                                <w:r>
-                                  <w:rPr>
-                                    <w:color w:val="FFFFFF" w:themeColor="background1"/>
-                                    <w:sz w:val="36"/>
-                                    <w:szCs w:val="36"/>
-                                  </w:rPr>
-                                  <w:t xml:space="preserve"> </w:t>
-                                </w:r>
-                                <w:r>
-                                  <w:rPr>
-                                    <w:color w:val="FFFFFF" w:themeColor="background1"/>
-                                    <w:sz w:val="36"/>
-                                    <w:szCs w:val="36"/>
-                                  </w:rPr>
-                                  <w:t xml:space="preserve">sur la </w:t>
-                                </w:r>
-                                <w:r>
-                                  <w:rPr>
-                                    <w:color w:val="FFFFFF" w:themeColor="background1"/>
-                                    <w:sz w:val="36"/>
-                                    <w:szCs w:val="36"/>
-                                  </w:rPr>
-                                  <w:t>plage</w:t>
-                                </w:r>
-                              </w:p>
-                            </w:sdtContent>
-                          </w:sdt>
-                          <w:sdt>
-                            <w:sdtPr>
-                              <w:rPr>
                                 <w:color w:val="4472C4" w:themeColor="accent1"/>
                                 <w:sz w:val="24"/>
                                 <w:szCs w:val="24"/>
@@ -1067,13 +935,15 @@
                 </w:rPr>
                 <w:fldChar w:fldCharType="separate"/>
               </w:r>
-              <w:hyperlink w:anchor="_Toc46744407" w:history="1">
+              <w:hyperlink w:anchor="_Toc46757111" w:history="1">
                 <w:r>
                   <w:rPr>
                     <w:rStyle w:val="Lienhypertexte"/>
+                    <w:b/>
+                    <w:bCs/>
                     <w:noProof/>
                   </w:rPr>
-                  <w:t>Exercice sur la plage</w:t>
+                  <w:t>Questions Client</w:t>
                 </w:r>
                 <w:r>
                   <w:rPr>
@@ -1094,7 +964,7 @@
                     <w:noProof/>
                     <w:webHidden/>
                   </w:rPr>
-                  <w:instrText xml:space="preserve"> PAGEREF _Toc46744407 \h </w:instrText>
+                  <w:instrText xml:space="preserve"> PAGEREF _Toc46757111 \h </w:instrText>
                 </w:r>
                 <w:r>
                   <w:rPr>
@@ -1138,13 +1008,15 @@
                   <w:lang w:eastAsia="fr-FR"/>
                 </w:rPr>
               </w:pPr>
-              <w:hyperlink w:anchor="_Toc46744408" w:history="1">
+              <w:hyperlink w:anchor="_Toc46757112" w:history="1">
                 <w:r>
                   <w:rPr>
                     <w:rStyle w:val="Lienhypertexte"/>
+                    <w:b/>
+                    <w:bCs/>
                     <w:noProof/>
                   </w:rPr>
-                  <w:t>Questions Client :</w:t>
+                  <w:t>Les contraintes sur les données</w:t>
                 </w:r>
                 <w:r>
                   <w:rPr>
@@ -1165,7 +1037,7 @@
                     <w:noProof/>
                     <w:webHidden/>
                   </w:rPr>
-                  <w:instrText xml:space="preserve"> PAGEREF _Toc46744408 \h </w:instrText>
+                  <w:instrText xml:space="preserve"> PAGEREF _Toc46757112 \h </w:instrText>
                 </w:r>
                 <w:r>
                   <w:rPr>
@@ -1198,7 +1070,7 @@
             </w:p>
             <w:p>
               <w:pPr>
-                <w:pStyle w:val="TM2"/>
+                <w:pStyle w:val="TM1"/>
                 <w:tabs>
                   <w:tab w:val="right" w:leader="dot" w:pos="9062"/>
                 </w:tabs>
@@ -1209,7 +1081,7 @@
                   <w:lang w:eastAsia="fr-FR"/>
                 </w:rPr>
               </w:pPr>
-              <w:hyperlink w:anchor="_Toc46744409" w:history="1">
+              <w:hyperlink w:anchor="_Toc46757113" w:history="1">
                 <w:r>
                   <w:rPr>
                     <w:rStyle w:val="Lienhypertexte"/>
@@ -1217,7 +1089,7 @@
                     <w:bCs/>
                     <w:noProof/>
                   </w:rPr>
-                  <w:t>Les contraintes sur les données :</w:t>
+                  <w:t>Dictionnaire</w:t>
                 </w:r>
                 <w:r>
                   <w:rPr>
@@ -1238,80 +1110,7 @@
                     <w:noProof/>
                     <w:webHidden/>
                   </w:rPr>
-                  <w:instrText xml:space="preserve"> PAGEREF _Toc46744409 \h </w:instrText>
-                </w:r>
-                <w:r>
-                  <w:rPr>
-                    <w:noProof/>
-                    <w:webHidden/>
-                  </w:rPr>
-                </w:r>
-                <w:r>
-                  <w:rPr>
-                    <w:noProof/>
-                    <w:webHidden/>
-                  </w:rPr>
-                  <w:fldChar w:fldCharType="separate"/>
-                </w:r>
-                <w:r>
-                  <w:rPr>
-                    <w:noProof/>
-                    <w:webHidden/>
-                  </w:rPr>
-                  <w:t>1</w:t>
-                </w:r>
-                <w:r>
-                  <w:rPr>
-                    <w:noProof/>
-                    <w:webHidden/>
-                  </w:rPr>
-                  <w:fldChar w:fldCharType="end"/>
-                </w:r>
-              </w:hyperlink>
-            </w:p>
-            <w:p>
-              <w:pPr>
-                <w:pStyle w:val="TM2"/>
-                <w:tabs>
-                  <w:tab w:val="right" w:leader="dot" w:pos="9062"/>
-                </w:tabs>
-                <w:rPr>
-                  <w:noProof/>
-                  <w:sz w:val="22"/>
-                  <w:szCs w:val="22"/>
-                  <w:lang w:eastAsia="fr-FR"/>
-                </w:rPr>
-              </w:pPr>
-              <w:hyperlink w:anchor="_Toc46744410" w:history="1">
-                <w:r>
-                  <w:rPr>
-                    <w:rStyle w:val="Lienhypertexte"/>
-                    <w:b/>
-                    <w:bCs/>
-                    <w:noProof/>
-                  </w:rPr>
-                  <w:t>Dictionnaire :</w:t>
-                </w:r>
-                <w:r>
-                  <w:rPr>
-                    <w:noProof/>
-                    <w:webHidden/>
-                  </w:rPr>
-                  <w:tab/>
-                </w:r>
-                <w:r>
-                  <w:rPr>
-                    <w:noProof/>
-                    <w:webHidden/>
-                  </w:rPr>
-                  <w:fldChar w:fldCharType="begin"/>
-                </w:r>
-                <w:r>
-                  <w:rPr>
-                    <w:noProof/>
-                    <w:webHidden/>
-                  </w:rPr>
-                  <w:instrText xml:space="preserve"> PAGEREF _Toc46744410 \h </w:instrText>
+                  <w:instrText xml:space="preserve"> PAGEREF _Toc46757113 \h </w:instrText>
                 </w:r>
                 <w:r>
                   <w:rPr>
@@ -1344,7 +1143,7 @@
             </w:p>
             <w:p>
               <w:pPr>
-                <w:pStyle w:val="TM2"/>
+                <w:pStyle w:val="TM1"/>
                 <w:tabs>
                   <w:tab w:val="right" w:leader="dot" w:pos="9062"/>
                 </w:tabs>
@@ -1355,7 +1154,7 @@
                   <w:lang w:eastAsia="fr-FR"/>
                 </w:rPr>
               </w:pPr>
-              <w:hyperlink w:anchor="_Toc46744411" w:history="1">
+              <w:hyperlink w:anchor="_Toc46757114" w:history="1">
                 <w:r>
                   <w:rPr>
                     <w:rStyle w:val="Lienhypertexte"/>
@@ -1363,7 +1162,7 @@
                     <w:bCs/>
                     <w:noProof/>
                   </w:rPr>
-                  <w:t>Matrice (Dépendance fonctionnelles simples, associer au attribues) :</w:t>
+                  <w:t>Matrice (Dépendance fonctionnelles simples, associer aux attribues)</w:t>
                 </w:r>
                 <w:r>
                   <w:rPr>
@@ -1384,7 +1183,7 @@
                     <w:noProof/>
                     <w:webHidden/>
                   </w:rPr>
-                  <w:instrText xml:space="preserve"> PAGEREF _Toc46744411 \h </w:instrText>
+                  <w:instrText xml:space="preserve"> PAGEREF _Toc46757114 \h </w:instrText>
                 </w:r>
                 <w:r>
                   <w:rPr>
@@ -1436,9 +1235,6 @@
         </w:p>
       </w:sdtContent>
     </w:sdt>
-    <w:bookmarkStart w:id="0" w:name="_Toc46311732"/>
-    <w:bookmarkStart w:id="1" w:name="_Toc46311830"/>
-    <w:bookmarkStart w:id="2" w:name="_Toc46744407"/>
     <w:p>
       <w:pPr>
         <w:pStyle w:val="Titre1"/>
@@ -1447,47 +1243,21 @@
           <w:bCs/>
         </w:rPr>
       </w:pPr>
-      <w:sdt>
-        <w:sdtPr>
-          <w:rPr>
-            <w:b/>
-            <w:bCs/>
-          </w:rPr>
-          <w:alias w:val="Sous-titre"/>
-          <w:tag w:val=""/>
-          <w:id w:val="-1222360079"/>
-          <w:dataBinding w:prefixMappings="xmlns:ns0='http://purl.org/dc/elements/1.1/' xmlns:ns1='http://schemas.openxmlformats.org/package/2006/metadata/core-properties' " w:xpath="/ns1:coreProperties[1]/ns0:subject[1]" w:storeItemID="{6C3C8BC8-F283-45AE-878A-BAB7291924A1}"/>
-          <w:text/>
-        </w:sdtPr>
-        <w:sdtEndPr/>
-        <w:sdtContent>
-          <w:r>
-            <w:rPr>
-              <w:b/>
-              <w:bCs/>
-            </w:rPr>
-            <w:t>Exercice sur la plage</w:t>
-          </w:r>
-        </w:sdtContent>
-      </w:sdt>
+      <w:bookmarkStart w:id="0" w:name="_Toc46311733"/>
+      <w:bookmarkStart w:id="1" w:name="_Toc46311831"/>
+      <w:bookmarkStart w:id="2" w:name="_Toc46757111"/>
+      <w:r>
+        <w:rPr>
+          <w:b/>
+          <w:bCs/>
+        </w:rPr>
+        <w:lastRenderedPageBreak/>
+        <w:t>Questions Client</w:t>
+      </w:r>
       <w:bookmarkEnd w:id="0"/>
       <w:bookmarkEnd w:id="1"/>
       <w:bookmarkEnd w:id="2"/>
     </w:p>
-    <w:p>
-      <w:pPr>
-        <w:pStyle w:val="Titre1"/>
-      </w:pPr>
-      <w:bookmarkStart w:id="3" w:name="_Toc46311733"/>
-      <w:bookmarkStart w:id="4" w:name="_Toc46311831"/>
-      <w:bookmarkStart w:id="5" w:name="_Toc46744408"/>
-      <w:r>
-        <w:t>Questions Client :</w:t>
-      </w:r>
-      <w:bookmarkEnd w:id="3"/>
-      <w:bookmarkEnd w:id="4"/>
-      <w:bookmarkEnd w:id="5"/>
-    </w:p>
     <w:p/>
     <w:p>
       <w:pPr>
@@ -1534,6 +1304,11 @@
         </w:rPr>
         <w:t xml:space="preserve"> client "oui". </w:t>
       </w:r>
+    </w:p>
+    <w:p>
+      <w:pPr>
+        <w:spacing w:after="0"/>
+      </w:pPr>
     </w:p>
     <w:p>
       <w:pPr>
@@ -1795,14 +1570,6 @@
     </w:p>
     <w:p>
       <w:pPr>
-        <w:pStyle w:val="Default"/>
-        <w:rPr>
-          <w:color w:val="auto"/>
-        </w:rPr>
-      </w:pPr>
-    </w:p>
-    <w:p>
-      <w:pPr>
         <w:pStyle w:val="Titre1"/>
         <w:rPr>
           <w:b/>
@@ -1811,214 +1578,394 @@
           <w:u w:val="single"/>
         </w:rPr>
       </w:pPr>
-      <w:bookmarkStart w:id="6" w:name="_Toc46744409"/>
-      <w:r>
-        <w:t>Les contraintes sur les données :</w:t>
-      </w:r>
-      <w:bookmarkEnd w:id="6"/>
+      <w:bookmarkStart w:id="3" w:name="_Toc46757112"/>
+      <w:r>
+        <w:rPr>
+          <w:b/>
+          <w:bCs/>
+        </w:rPr>
+        <w:t>Les contraintes sur les données</w:t>
+      </w:r>
+      <w:bookmarkEnd w:id="3"/>
     </w:p>
     <w:p/>
     <w:p>
       <w:r>
-        <w:t>Région -&gt; Département -&gt; Ville -&gt; Plage</w:t>
+        <w:t xml:space="preserve">Une ville a </w:t>
+      </w:r>
+      <w:r>
+        <w:rPr>
+          <w:b/>
+          <w:bCs/>
+        </w:rPr>
+        <w:t>une ou plusieurs</w:t>
+      </w:r>
+      <w:r>
+        <w:t xml:space="preserve"> plages.</w:t>
+      </w:r>
+    </w:p>
+    <w:p>
+      <w:r>
+        <w:t>Une plage appartient</w:t>
+      </w:r>
+      <w:r>
+        <w:t xml:space="preserve"> à</w:t>
+      </w:r>
+      <w:r>
+        <w:t xml:space="preserve"> </w:t>
+      </w:r>
+      <w:r>
+        <w:t xml:space="preserve">seulement </w:t>
+      </w:r>
+      <w:r>
+        <w:rPr>
+          <w:b/>
+          <w:bCs/>
+        </w:rPr>
+        <w:t xml:space="preserve">une </w:t>
+      </w:r>
+      <w:r>
+        <w:rPr>
+          <w:b/>
+          <w:bCs/>
+        </w:rPr>
+        <w:t xml:space="preserve">et une seule </w:t>
+      </w:r>
+      <w:r>
+        <w:t>ville</w:t>
+      </w:r>
+      <w:r>
+        <w:t>.</w:t>
+      </w:r>
+    </w:p>
+    <w:p>
+      <w:pPr>
+        <w:rPr>
+          <w:i/>
+          <w:iCs/>
+        </w:rPr>
+      </w:pPr>
+      <w:r>
+        <w:rPr>
+          <w:i/>
+          <w:iCs/>
+        </w:rPr>
+        <w:t xml:space="preserve">Un département </w:t>
+      </w:r>
+      <w:r>
+        <w:rPr>
+          <w:i/>
+          <w:iCs/>
+        </w:rPr>
+        <w:t>a</w:t>
+      </w:r>
+      <w:r>
+        <w:rPr>
+          <w:i/>
+          <w:iCs/>
+        </w:rPr>
+        <w:t xml:space="preserve"> </w:t>
+      </w:r>
+      <w:r>
+        <w:rPr>
+          <w:b/>
+          <w:bCs/>
+          <w:i/>
+          <w:iCs/>
+        </w:rPr>
+        <w:t>une ou</w:t>
+      </w:r>
+      <w:r>
+        <w:rPr>
+          <w:b/>
+          <w:bCs/>
+          <w:i/>
+          <w:iCs/>
+        </w:rPr>
+        <w:t xml:space="preserve"> plusieurs</w:t>
+      </w:r>
+      <w:r>
+        <w:rPr>
+          <w:i/>
+          <w:iCs/>
+        </w:rPr>
+        <w:t xml:space="preserve"> villes.</w:t>
+      </w:r>
+    </w:p>
+    <w:p>
+      <w:pPr>
+        <w:rPr>
+          <w:i/>
+          <w:iCs/>
+        </w:rPr>
+      </w:pPr>
+      <w:r>
+        <w:rPr>
+          <w:i/>
+          <w:iCs/>
+        </w:rPr>
+        <w:t xml:space="preserve">Une ville fait partie </w:t>
+      </w:r>
+      <w:r>
+        <w:rPr>
+          <w:i/>
+          <w:iCs/>
+        </w:rPr>
+        <w:t>d'</w:t>
+      </w:r>
+      <w:r>
+        <w:rPr>
+          <w:b/>
+          <w:bCs/>
+          <w:i/>
+          <w:iCs/>
+        </w:rPr>
+        <w:t>un</w:t>
+      </w:r>
+      <w:r>
+        <w:rPr>
+          <w:b/>
+          <w:bCs/>
+          <w:i/>
+          <w:iCs/>
+        </w:rPr>
+        <w:t xml:space="preserve"> et un seul</w:t>
+      </w:r>
+      <w:r>
+        <w:rPr>
+          <w:i/>
+          <w:iCs/>
+        </w:rPr>
+        <w:t xml:space="preserve"> département</w:t>
+      </w:r>
+      <w:r>
+        <w:rPr>
+          <w:i/>
+          <w:iCs/>
+        </w:rPr>
+        <w:t>.</w:t>
+      </w:r>
+    </w:p>
+    <w:p>
+      <w:r>
+        <w:t xml:space="preserve">Un responsable suit </w:t>
+      </w:r>
+      <w:r>
+        <w:rPr>
+          <w:b/>
+          <w:bCs/>
+        </w:rPr>
+        <w:t>plusieurs</w:t>
+      </w:r>
+      <w:r>
+        <w:t xml:space="preserve"> départements de </w:t>
+      </w:r>
+      <w:r>
+        <w:rPr>
+          <w:highlight w:val="yellow"/>
+        </w:rPr>
+        <w:t>sa région</w:t>
+      </w:r>
+      <w:r>
+        <w:t>.</w:t>
+      </w:r>
+    </w:p>
+    <w:p>
+      <w:r>
+        <w:t xml:space="preserve">Un département est </w:t>
+      </w:r>
+      <w:r>
+        <w:t>suivi</w:t>
+      </w:r>
+      <w:r>
+        <w:t xml:space="preserve"> par </w:t>
+      </w:r>
+      <w:r>
+        <w:rPr>
+          <w:b/>
+          <w:bCs/>
+        </w:rPr>
+        <w:t>un et un seul</w:t>
+      </w:r>
+      <w:r>
+        <w:t xml:space="preserve"> responsable</w:t>
+      </w:r>
+      <w:r>
+        <w:t xml:space="preserve"> de la région duquel il fait partie.</w:t>
       </w:r>
     </w:p>
     <w:p/>
     <w:p>
       <w:r>
-        <w:t xml:space="preserve">Une ville a </w:t>
-      </w:r>
-      <w:r>
+        <w:rPr>
+          <w:color w:val="FF0000"/>
+        </w:rPr>
+        <w:t>Correction :</w:t>
+      </w:r>
+    </w:p>
+    <w:p>
+      <w:pPr>
+        <w:rPr>
+          <w:color w:val="FF0000"/>
+        </w:rPr>
+      </w:pPr>
+      <w:r>
+        <w:rPr>
+          <w:color w:val="FF0000"/>
+        </w:rPr>
+        <w:t xml:space="preserve">Une </w:t>
+      </w:r>
+      <w:r>
+        <w:rPr>
+          <w:color w:val="FF0000"/>
+        </w:rPr>
+        <w:t>plage</w:t>
+      </w:r>
+      <w:r>
+        <w:rPr>
+          <w:color w:val="FF0000"/>
+        </w:rPr>
+        <w:t xml:space="preserve"> est possédée</w:t>
+      </w:r>
+      <w:r>
+        <w:rPr>
+          <w:color w:val="FF0000"/>
+        </w:rPr>
+        <w:t xml:space="preserve"> par une et une seule</w:t>
+      </w:r>
+    </w:p>
+    <w:p>
+      <w:pPr>
+        <w:rPr>
+          <w:color w:val="FF0000"/>
+        </w:rPr>
+      </w:pPr>
+      <w:r>
+        <w:rPr>
+          <w:color w:val="FF0000"/>
+        </w:rPr>
+        <w:t>Une ville possède 0 ou plusieurs plages</w:t>
+      </w:r>
+    </w:p>
+    <w:p>
+      <w:pPr>
+        <w:rPr>
+          <w:color w:val="C45911" w:themeColor="accent2" w:themeShade="BF"/>
+        </w:rPr>
+      </w:pPr>
+      <w:r>
+        <w:rPr>
+          <w:color w:val="C45911" w:themeColor="accent2" w:themeShade="BF"/>
+        </w:rPr>
+        <w:t>Une plage est constituée d'1 ou plusieurs natures de terrain</w:t>
+      </w:r>
+    </w:p>
+    <w:p>
+      <w:pPr>
+        <w:rPr>
+          <w:color w:val="C45911" w:themeColor="accent2" w:themeShade="BF"/>
+        </w:rPr>
+      </w:pPr>
+      <w:r>
+        <w:rPr>
+          <w:color w:val="C45911" w:themeColor="accent2" w:themeShade="BF"/>
+        </w:rPr>
+        <w:t>Un nature de terrain constitue une ou plusieurs plages</w:t>
+      </w:r>
+    </w:p>
+    <w:p>
+      <w:pPr>
+        <w:rPr>
+          <w:color w:val="FF0000"/>
+        </w:rPr>
+      </w:pPr>
+      <w:r>
+        <w:rPr>
+          <w:color w:val="FF0000"/>
+        </w:rPr>
+        <w:t>Un responsable région gère 1 ou plusieurs départements de sa région</w:t>
+      </w:r>
+    </w:p>
+    <w:p>
+      <w:pPr>
+        <w:rPr>
+          <w:color w:val="FF0000"/>
+        </w:rPr>
+      </w:pPr>
+      <w:r>
+        <w:rPr>
+          <w:color w:val="FF0000"/>
+        </w:rPr>
+        <w:t>Un département d'une région est géré par un responsable et 1 seul</w:t>
+      </w:r>
+    </w:p>
+    <w:p>
+      <w:pPr>
+        <w:rPr>
+          <w:color w:val="C45911" w:themeColor="accent2" w:themeShade="BF"/>
+        </w:rPr>
+      </w:pPr>
+      <w:r>
+        <w:rPr>
+          <w:color w:val="C45911" w:themeColor="accent2" w:themeShade="BF"/>
+        </w:rPr>
+        <w:t xml:space="preserve">Un département intègre une ou </w:t>
+      </w:r>
+      <w:r>
+        <w:rPr>
+          <w:color w:val="C45911" w:themeColor="accent2" w:themeShade="BF"/>
+        </w:rPr>
+        <w:t>plusieurs</w:t>
+      </w:r>
+      <w:r>
+        <w:rPr>
+          <w:color w:val="C45911" w:themeColor="accent2" w:themeShade="BF"/>
+        </w:rPr>
+        <w:t xml:space="preserve"> villes</w:t>
+      </w:r>
+    </w:p>
+    <w:p>
+      <w:pPr>
+        <w:rPr>
+          <w:color w:val="C45911" w:themeColor="accent2" w:themeShade="BF"/>
+        </w:rPr>
+      </w:pPr>
+      <w:r>
+        <w:rPr>
+          <w:color w:val="C45911" w:themeColor="accent2" w:themeShade="BF"/>
+        </w:rPr>
+        <w:t>Une ville est intégrée dans un seul département</w:t>
+      </w:r>
+    </w:p>
+    <w:p>
+      <w:r>
+        <w:br w:type="page"/>
+      </w:r>
+    </w:p>
+    <w:p>
+      <w:pPr>
+        <w:pStyle w:val="Titre1"/>
         <w:rPr>
           <w:b/>
           <w:bCs/>
         </w:rPr>
-        <w:t>une ou plusieurs</w:t>
-      </w:r>
-      <w:r>
-        <w:t xml:space="preserve"> plages.</w:t>
-      </w:r>
-    </w:p>
-    <w:p>
-      <w:r>
-        <w:t>Une plage appartient</w:t>
-      </w:r>
-      <w:r>
-        <w:t xml:space="preserve"> à</w:t>
-      </w:r>
-      <w:r>
-        <w:t xml:space="preserve"> </w:t>
-      </w:r>
-      <w:r>
-        <w:t xml:space="preserve">seulement </w:t>
-      </w:r>
+      </w:pPr>
+      <w:bookmarkStart w:id="4" w:name="_Toc46311832"/>
+      <w:bookmarkStart w:id="5" w:name="_Toc46757113"/>
       <w:r>
         <w:rPr>
           <w:b/>
           <w:bCs/>
         </w:rPr>
-        <w:t xml:space="preserve">une </w:t>
-      </w:r>
-      <w:r>
-        <w:rPr>
-          <w:b/>
-          <w:bCs/>
-        </w:rPr>
-        <w:t xml:space="preserve">et une seule </w:t>
-      </w:r>
-      <w:r>
-        <w:t>ville</w:t>
-      </w:r>
-      <w:r>
-        <w:t>.</w:t>
-      </w:r>
+        <w:lastRenderedPageBreak/>
+        <w:t>Dictionnaire</w:t>
+      </w:r>
+      <w:bookmarkEnd w:id="4"/>
+      <w:bookmarkEnd w:id="5"/>
     </w:p>
     <w:p/>
-    <w:p>
-      <w:r>
-        <w:t xml:space="preserve">Un département </w:t>
-      </w:r>
-      <w:r>
-        <w:t>a</w:t>
-      </w:r>
-      <w:r>
-        <w:t xml:space="preserve"> </w:t>
-      </w:r>
-      <w:r>
-        <w:rPr>
-          <w:b/>
-          <w:bCs/>
-        </w:rPr>
-        <w:t>une ou</w:t>
-      </w:r>
-      <w:r>
-        <w:rPr>
-          <w:b/>
-          <w:bCs/>
-        </w:rPr>
-        <w:t xml:space="preserve"> plusieurs</w:t>
-      </w:r>
-      <w:r>
-        <w:t xml:space="preserve"> villes.</w:t>
-      </w:r>
-    </w:p>
-    <w:p>
-      <w:r>
-        <w:t xml:space="preserve">Une ville fait partie </w:t>
-      </w:r>
-      <w:r>
-        <w:t>d'</w:t>
-      </w:r>
-      <w:r>
-        <w:rPr>
-          <w:b/>
-          <w:bCs/>
-        </w:rPr>
-        <w:t>un</w:t>
-      </w:r>
-      <w:r>
-        <w:rPr>
-          <w:b/>
-          <w:bCs/>
-        </w:rPr>
-        <w:t xml:space="preserve"> et un seul</w:t>
-      </w:r>
-      <w:r>
-        <w:t xml:space="preserve"> département</w:t>
-      </w:r>
-      <w:r>
-        <w:t>.</w:t>
-      </w:r>
-    </w:p>
-    <w:p/>
-    <w:p>
-      <w:r>
-        <w:t xml:space="preserve">Un responsable suit </w:t>
-      </w:r>
-      <w:r>
-        <w:rPr>
-          <w:b/>
-          <w:bCs/>
-        </w:rPr>
-        <w:t>plusieurs</w:t>
-      </w:r>
-      <w:r>
-        <w:t xml:space="preserve"> départements de </w:t>
-      </w:r>
-      <w:r>
-        <w:rPr>
-          <w:highlight w:val="yellow"/>
-        </w:rPr>
-        <w:t>sa région</w:t>
-      </w:r>
-      <w:r>
-        <w:t>.</w:t>
-      </w:r>
-    </w:p>
-    <w:p>
-      <w:r>
-        <w:t xml:space="preserve">Un département est </w:t>
-      </w:r>
-      <w:r>
-        <w:t>suivi</w:t>
-      </w:r>
-      <w:r>
-        <w:t xml:space="preserve"> par </w:t>
-      </w:r>
-      <w:r>
-        <w:rPr>
-          <w:b/>
-          <w:bCs/>
-        </w:rPr>
-        <w:t>un et un seul</w:t>
-      </w:r>
-      <w:r>
-        <w:t xml:space="preserve"> responsable</w:t>
-      </w:r>
-      <w:r>
-        <w:t xml:space="preserve"> de la région duquel il fait partie.</w:t>
-      </w:r>
-    </w:p>
-    <w:p>
-      <w:r>
-        <w:t>Correction :</w:t>
-      </w:r>
-    </w:p>
-    <w:p>
-      <w:r>
-        <w:t xml:space="preserve">Une </w:t>
-      </w:r>
-      <w:r>
-        <w:t>plage</w:t>
-      </w:r>
-      <w:r>
-        <w:t xml:space="preserve"> est possédée</w:t>
-      </w:r>
-      <w:r>
-        <w:t xml:space="preserve"> par une et une seule ville</w:t>
-      </w:r>
-    </w:p>
-    <w:p>
-      <w:r>
-        <w:br w:type="page"/>
-      </w:r>
-    </w:p>
-    <w:p>
-      <w:pPr>
-        <w:pStyle w:val="Titre1"/>
-      </w:pPr>
-      <w:bookmarkStart w:id="7" w:name="_Toc46311832"/>
-      <w:bookmarkStart w:id="8" w:name="_Toc46744410"/>
-      <w:r>
-        <w:lastRenderedPageBreak/>
-        <w:t>Dictionnaire :</w:t>
-      </w:r>
-      <w:bookmarkEnd w:id="7"/>
-      <w:bookmarkEnd w:id="8"/>
-    </w:p>
-    <w:p/>
-    <w:bookmarkStart w:id="9" w:name="_MON_1656923216"/>
-    <w:bookmarkEnd w:id="9"/>
+    <w:bookmarkStart w:id="6" w:name="_MON_1656923216"/>
+    <w:bookmarkEnd w:id="6"/>
     <w:p>
       <w:r>
         <w:object w:dxaOrig="12420" w:dyaOrig="2925" w14:anchorId="1603FBFB">
@@ -2041,136 +1988,236 @@
             <v:path o:extrusionok="f" gradientshapeok="t" o:connecttype="rect"/>
             <o:lock v:ext="edit" aspectratio="t"/>
           </v:shapetype>
-          <v:shape id="_x0000_i1030" type="#_x0000_t75" style="width:494.65pt;height:146.65pt" o:ole="">
-            <v:imagedata r:id="rId8" o:title=""/>
+          <v:shape id="_x0000_i1138" type="#_x0000_t75" style="width:494.65pt;height:146.65pt" o:ole="">
+            <v:imagedata r:id="rId9" o:title=""/>
           </v:shape>
-          <o:OLEObject Type="Embed" ProgID="Excel.Sheet.12" ShapeID="_x0000_i1030" DrawAspect="Content" ObjectID="_1657357653" r:id="rId9"/>
+          <o:OLEObject Type="Embed" ProgID="Excel.Sheet.12" ShapeID="_x0000_i1138" DrawAspect="Content" ObjectID="_1657375477" r:id="rId10"/>
         </w:object>
       </w:r>
-      <w:bookmarkStart w:id="10" w:name="_Toc46311833"/>
+      <w:bookmarkStart w:id="7" w:name="_Toc46311833"/>
+    </w:p>
+    <w:p>
+      <w:pPr>
+        <w:rPr>
+          <w:color w:val="FF0000"/>
+        </w:rPr>
+      </w:pPr>
+      <w:r>
+        <w:rPr>
+          <w:color w:val="FF0000"/>
+        </w:rPr>
+        <w:t>Correction :</w:t>
+      </w:r>
+    </w:p>
+    <w:bookmarkStart w:id="8" w:name="_MON_1657373632"/>
+    <w:bookmarkEnd w:id="8"/>
+    <w:p>
+      <w:r>
+        <w:object w:dxaOrig="11782" w:dyaOrig="4958">
+          <v:shape id="_x0000_i1133" type="#_x0000_t75" style="width:589.35pt;height:248pt" o:ole="">
+            <v:imagedata r:id="rId11" o:title=""/>
+          </v:shape>
+          <o:OLEObject Type="Embed" ProgID="Excel.Sheet.12" ShapeID="_x0000_i1133" DrawAspect="Content" ObjectID="_1657375478" r:id="rId12"/>
+        </w:object>
+      </w:r>
+    </w:p>
+    <w:p>
+      <w:pPr>
+        <w:rPr>
+          <w:rFonts w:asciiTheme="majorHAnsi" w:eastAsiaTheme="majorEastAsia" w:hAnsiTheme="majorHAnsi" w:cstheme="majorBidi"/>
+          <w:b/>
+          <w:bCs/>
+          <w:color w:val="2F5496" w:themeColor="accent1" w:themeShade="BF"/>
+          <w:sz w:val="36"/>
+          <w:szCs w:val="36"/>
+        </w:rPr>
+      </w:pPr>
+      <w:bookmarkStart w:id="9" w:name="_Toc46757114"/>
+      <w:r>
+        <w:rPr>
+          <w:b/>
+          <w:bCs/>
+        </w:rPr>
+        <w:br w:type="page"/>
+      </w:r>
+    </w:p>
+    <w:p>
+      <w:pPr>
+        <w:pStyle w:val="Titre1"/>
+        <w:rPr>
+          <w:b/>
+          <w:bCs/>
+        </w:rPr>
+      </w:pPr>
+      <w:r>
+        <w:rPr>
+          <w:b/>
+          <w:bCs/>
+        </w:rPr>
+        <w:lastRenderedPageBreak/>
+        <w:t>Matrice</w:t>
+      </w:r>
+      <w:r>
+        <w:rPr>
+          <w:b/>
+          <w:bCs/>
+        </w:rPr>
+        <w:t xml:space="preserve"> (</w:t>
+      </w:r>
+      <w:r>
+        <w:rPr>
+          <w:b/>
+          <w:bCs/>
+          <w:sz w:val="28"/>
+          <w:szCs w:val="28"/>
+        </w:rPr>
+        <w:t xml:space="preserve">Dépendance fonctionnelles simples, associer </w:t>
+      </w:r>
+      <w:r>
+        <w:rPr>
+          <w:b/>
+          <w:bCs/>
+          <w:sz w:val="28"/>
+          <w:szCs w:val="28"/>
+        </w:rPr>
+        <w:t>au</w:t>
+      </w:r>
+      <w:r>
+        <w:rPr>
+          <w:b/>
+          <w:bCs/>
+          <w:sz w:val="28"/>
+          <w:szCs w:val="28"/>
+        </w:rPr>
+        <w:t>x</w:t>
+      </w:r>
+      <w:r>
+        <w:rPr>
+          <w:b/>
+          <w:bCs/>
+          <w:sz w:val="28"/>
+          <w:szCs w:val="28"/>
+        </w:rPr>
+        <w:t xml:space="preserve"> attribues</w:t>
+      </w:r>
+      <w:r>
+        <w:rPr>
+          <w:b/>
+          <w:bCs/>
+        </w:rPr>
+        <w:t>)</w:t>
+      </w:r>
+      <w:bookmarkEnd w:id="7"/>
+      <w:bookmarkEnd w:id="9"/>
     </w:p>
     <w:p/>
+    <w:bookmarkStart w:id="10" w:name="_MON_1656923244"/>
+    <w:bookmarkEnd w:id="10"/>
     <w:p>
-      <w:pPr>
-        <w:pStyle w:val="Titre1"/>
-      </w:pPr>
-      <w:bookmarkStart w:id="11" w:name="_Toc46744411"/>
-      <w:r>
-        <w:t>Matrice</w:t>
-      </w:r>
-      <w:r>
-        <w:t xml:space="preserve"> (</w:t>
-      </w:r>
-      <w:r>
-        <w:rPr>
-          <w:sz w:val="28"/>
-          <w:szCs w:val="28"/>
-        </w:rPr>
-        <w:t xml:space="preserve">Dépendance fonctionnelles simples, associer </w:t>
-      </w:r>
-      <w:r>
-        <w:rPr>
-          <w:sz w:val="28"/>
-          <w:szCs w:val="28"/>
-        </w:rPr>
-        <w:t>au</w:t>
-      </w:r>
-      <w:r>
-        <w:rPr>
-          <w:sz w:val="28"/>
-          <w:szCs w:val="28"/>
-        </w:rPr>
-        <w:t>x</w:t>
-      </w:r>
-      <w:r>
-        <w:rPr>
-          <w:sz w:val="28"/>
-          <w:szCs w:val="28"/>
-        </w:rPr>
-        <w:t xml:space="preserve"> attribues</w:t>
-      </w:r>
-      <w:r>
-        <w:t>)</w:t>
-      </w:r>
-      <w:r>
-        <w:t xml:space="preserve"> :</w:t>
-      </w:r>
-      <w:bookmarkEnd w:id="10"/>
-      <w:bookmarkEnd w:id="11"/>
-      <w:r>
-        <w:t xml:space="preserve"> </w:t>
-      </w:r>
-    </w:p>
-    <w:p/>
-    <w:bookmarkStart w:id="12" w:name="_MON_1656923244"/>
-    <w:bookmarkEnd w:id="12"/>
-    <w:p>
-      <w:r>
-        <w:object w:dxaOrig="13428" w:dyaOrig="4086" w14:anchorId="11A32D87">
-          <v:shape id="_x0000_i1061" type="#_x0000_t75" style="width:451.35pt;height:204pt" o:ole="">
-            <v:imagedata r:id="rId10" o:title=""/>
+      <w:r>
+        <w:object w:dxaOrig="17823" w:dyaOrig="4086" w14:anchorId="11A32D87">
+          <v:shape id="_x0000_i1050" type="#_x0000_t75" style="width:775.35pt;height:208.65pt" o:ole="">
+            <v:imagedata r:id="rId13" o:title=""/>
           </v:shape>
-          <o:OLEObject Type="Embed" ProgID="Excel.Sheet.12" ShapeID="_x0000_i1061" DrawAspect="Content" ObjectID="_1657357654" r:id="rId11"/>
+          <o:OLEObject Type="Embed" ProgID="Excel.Sheet.12" ShapeID="_x0000_i1050" DrawAspect="Content" ObjectID="_1657375479" r:id="rId14"/>
         </w:object>
       </w:r>
     </w:p>
     <w:p>
       <w:pPr>
         <w:rPr>
-          <w:color w:val="FFFFFF" w:themeColor="background1"/>
-        </w:rPr>
-      </w:pPr>
-      <w:r>
+          <w:color w:val="C00000"/>
+        </w:rPr>
+      </w:pPr>
+      <w:r>
+        <w:rPr>
+          <w:color w:val="C00000"/>
+        </w:rPr>
+        <w:t>Correction :</w:t>
+      </w:r>
+    </w:p>
+    <w:p>
+      <w:pPr>
+        <w:rPr>
+          <w:color w:val="C00000"/>
+        </w:rPr>
+      </w:pPr>
+      <w:r>
+        <w:rPr>
+          <w:color w:val="C00000"/>
+        </w:rPr>
+        <w:object w:dxaOrig="9138" w:dyaOrig="3952">
+          <v:shape id="_x0000_i1156" type="#_x0000_t75" style="width:456.65pt;height:197.35pt" o:ole="">
+            <v:imagedata r:id="rId15" o:title=""/>
+          </v:shape>
+          <o:OLEObject Type="Embed" ProgID="Excel.Sheet.12" ShapeID="_x0000_i1156" DrawAspect="Content" ObjectID="_1657375480" r:id="rId16"/>
+        </w:object>
+      </w:r>
+    </w:p>
+    <w:p>
+      <w:pPr>
         <w:rPr>
           <w:color w:val="FFFFFF" w:themeColor="background1"/>
           <w:highlight w:val="darkRed"/>
         </w:rPr>
-        <w:t>Supprimer</w:t>
-      </w:r>
+      </w:pPr>
+    </w:p>
+    <w:p>
+      <w:pPr>
+        <w:rPr>
+          <w:color w:val="FFFFFF" w:themeColor="background1"/>
+        </w:rPr>
+      </w:pPr>
       <w:r>
         <w:rPr>
           <w:color w:val="FFFFFF" w:themeColor="background1"/>
           <w:highlight w:val="darkRed"/>
         </w:rPr>
-        <w:t xml:space="preserve"> les</w:t>
+        <w:t>Supprimer</w:t>
       </w:r>
       <w:r>
         <w:rPr>
           <w:color w:val="FFFFFF" w:themeColor="background1"/>
           <w:highlight w:val="darkRed"/>
         </w:rPr>
-        <w:t xml:space="preserve"> multi de</w:t>
+        <w:t xml:space="preserve"> les</w:t>
       </w:r>
       <w:r>
         <w:rPr>
           <w:color w:val="FFFFFF" w:themeColor="background1"/>
           <w:highlight w:val="darkRed"/>
         </w:rPr>
-        <w:t xml:space="preserve"> 1 </w:t>
+        <w:t xml:space="preserve"> multi de</w:t>
       </w:r>
       <w:r>
         <w:rPr>
           <w:color w:val="FFFFFF" w:themeColor="background1"/>
           <w:highlight w:val="darkRed"/>
         </w:rPr>
-        <w:t>des lignes</w:t>
+        <w:t xml:space="preserve"> 1 </w:t>
       </w:r>
       <w:r>
         <w:rPr>
           <w:color w:val="FFFFFF" w:themeColor="background1"/>
           <w:highlight w:val="darkRed"/>
         </w:rPr>
-        <w:t>, à l'aide des contrainte de donnée</w:t>
+        <w:t>des lignes</w:t>
       </w:r>
       <w:r>
         <w:rPr>
           <w:color w:val="FFFFFF" w:themeColor="background1"/>
           <w:highlight w:val="darkRed"/>
         </w:rPr>
+        <w:t>, à l'aide des contrainte de donnée</w:t>
+      </w:r>
+      <w:r>
+        <w:rPr>
+          <w:color w:val="FFFFFF" w:themeColor="background1"/>
+          <w:highlight w:val="darkRed"/>
+        </w:rPr>
         <w:t>.</w:t>
       </w:r>
     </w:p>
-    <w:p/>
     <w:p>
       <w:proofErr w:type="gramStart"/>
       <w:r>
@@ -2180,8 +2227,6 @@
       <w:r>
         <w:t>_name -&gt; pl_longueur, pl_nature_tr</w:t>
       </w:r>
-      <w:bookmarkStart w:id="13" w:name="_GoBack"/>
-      <w:bookmarkEnd w:id="13"/>
     </w:p>
     <w:p>
       <w:pPr>
@@ -2264,13 +2309,6 @@
       </w:r>
     </w:p>
     <w:p>
-      <w:pPr>
-        <w:rPr>
-          <w:rFonts w:eastAsiaTheme="minorHAnsi"/>
-          <w:sz w:val="22"/>
-          <w:szCs w:val="22"/>
-        </w:rPr>
-      </w:pPr>
       <w:proofErr w:type="gramStart"/>
       <w:r>
         <w:t>r</w:t>
@@ -2291,10 +2329,352 @@
       <w:r>
         <w:t xml:space="preserve"> -&gt; dp_postal</w:t>
       </w:r>
+    </w:p>
+    <w:p>
+      <w:pPr>
+        <w:rPr>
+          <w:color w:val="C00000"/>
+        </w:rPr>
+      </w:pPr>
+      <w:r>
+        <w:rPr>
+          <w:color w:val="C00000"/>
+        </w:rPr>
+        <w:t>Correction :</w:t>
+      </w:r>
+    </w:p>
+    <w:p>
+      <w:pPr>
+        <w:rPr>
+          <w:sz w:val="20"/>
+          <w:szCs w:val="20"/>
+        </w:rPr>
+      </w:pPr>
+      <w:proofErr w:type="spellStart"/>
+      <w:r>
+        <w:rPr>
+          <w:b/>
+          <w:bCs/>
+          <w:sz w:val="20"/>
+          <w:szCs w:val="20"/>
+        </w:rPr>
+        <w:t>Beach_name</w:t>
+      </w:r>
+      <w:proofErr w:type="spellEnd"/>
+      <w:r>
+        <w:rPr>
+          <w:sz w:val="20"/>
+          <w:szCs w:val="20"/>
+        </w:rPr>
+        <w:t xml:space="preserve"> </w:t>
+      </w:r>
+      <w:r>
+        <w:rPr>
+          <w:sz w:val="20"/>
+          <w:szCs w:val="20"/>
+        </w:rPr>
+        <w:tab/>
+      </w:r>
+      <w:r>
+        <w:rPr>
+          <w:sz w:val="20"/>
+          <w:szCs w:val="20"/>
+        </w:rPr>
+        <w:sym w:font="Wingdings" w:char="F0E0"/>
+      </w:r>
+      <w:r>
+        <w:rPr>
+          <w:sz w:val="20"/>
+          <w:szCs w:val="20"/>
+        </w:rPr>
+        <w:t xml:space="preserve"> </w:t>
+      </w:r>
+      <w:proofErr w:type="spellStart"/>
+      <w:r>
+        <w:rPr>
+          <w:sz w:val="20"/>
+          <w:szCs w:val="20"/>
+        </w:rPr>
+        <w:t>beach_length</w:t>
+      </w:r>
+      <w:proofErr w:type="spellEnd"/>
+      <w:r>
+        <w:rPr>
+          <w:sz w:val="20"/>
+          <w:szCs w:val="20"/>
+        </w:rPr>
+        <w:t xml:space="preserve">, </w:t>
+      </w:r>
+      <w:proofErr w:type="spellStart"/>
+      <w:r>
+        <w:rPr>
+          <w:sz w:val="20"/>
+          <w:szCs w:val="20"/>
+        </w:rPr>
+        <w:t>city_zipcode</w:t>
+      </w:r>
+      <w:proofErr w:type="spellEnd"/>
+    </w:p>
+    <w:p>
+      <w:pPr>
+        <w:rPr>
+          <w:sz w:val="20"/>
+          <w:szCs w:val="20"/>
+        </w:rPr>
+      </w:pPr>
+      <w:proofErr w:type="spellStart"/>
+      <w:r>
+        <w:rPr>
+          <w:b/>
+          <w:bCs/>
+          <w:sz w:val="20"/>
+          <w:szCs w:val="20"/>
+        </w:rPr>
+        <w:t>City_zipcode</w:t>
+      </w:r>
+      <w:proofErr w:type="spellEnd"/>
+      <w:r>
+        <w:rPr>
+          <w:sz w:val="20"/>
+          <w:szCs w:val="20"/>
+        </w:rPr>
+        <w:t xml:space="preserve"> </w:t>
+      </w:r>
+      <w:r>
+        <w:rPr>
+          <w:sz w:val="20"/>
+          <w:szCs w:val="20"/>
+        </w:rPr>
+        <w:tab/>
+      </w:r>
+      <w:r>
+        <w:rPr>
+          <w:sz w:val="20"/>
+          <w:szCs w:val="20"/>
+        </w:rPr>
+        <w:sym w:font="Wingdings" w:char="F0E0"/>
+      </w:r>
+      <w:r>
+        <w:rPr>
+          <w:sz w:val="20"/>
+          <w:szCs w:val="20"/>
+        </w:rPr>
+        <w:t xml:space="preserve"> </w:t>
+      </w:r>
+      <w:proofErr w:type="spellStart"/>
+      <w:r>
+        <w:rPr>
+          <w:sz w:val="20"/>
+          <w:szCs w:val="20"/>
+        </w:rPr>
+        <w:t>city_name</w:t>
+      </w:r>
+      <w:proofErr w:type="spellEnd"/>
+      <w:r>
+        <w:rPr>
+          <w:sz w:val="20"/>
+          <w:szCs w:val="20"/>
+        </w:rPr>
+        <w:t xml:space="preserve">, </w:t>
+      </w:r>
+      <w:proofErr w:type="spellStart"/>
+      <w:r>
+        <w:rPr>
+          <w:sz w:val="20"/>
+          <w:szCs w:val="20"/>
+        </w:rPr>
+        <w:t>city_tourist_nb</w:t>
+      </w:r>
+      <w:proofErr w:type="spellEnd"/>
+      <w:r>
+        <w:rPr>
+          <w:sz w:val="20"/>
+          <w:szCs w:val="20"/>
+        </w:rPr>
+        <w:t xml:space="preserve">, </w:t>
+      </w:r>
+      <w:proofErr w:type="spellStart"/>
+      <w:r>
+        <w:rPr>
+          <w:sz w:val="20"/>
+          <w:szCs w:val="20"/>
+        </w:rPr>
+        <w:t>dpt_code</w:t>
+      </w:r>
+      <w:proofErr w:type="spellEnd"/>
+    </w:p>
+    <w:p>
+      <w:pPr>
+        <w:rPr>
+          <w:sz w:val="20"/>
+          <w:szCs w:val="20"/>
+        </w:rPr>
+      </w:pPr>
+      <w:proofErr w:type="spellStart"/>
+      <w:r>
+        <w:rPr>
+          <w:b/>
+          <w:bCs/>
+          <w:sz w:val="20"/>
+          <w:szCs w:val="20"/>
+        </w:rPr>
+        <w:t>Dpt_code</w:t>
+      </w:r>
+      <w:proofErr w:type="spellEnd"/>
+      <w:r>
+        <w:rPr>
+          <w:sz w:val="20"/>
+          <w:szCs w:val="20"/>
+        </w:rPr>
+        <w:t xml:space="preserve"> </w:t>
+      </w:r>
+      <w:r>
+        <w:rPr>
+          <w:sz w:val="20"/>
+          <w:szCs w:val="20"/>
+        </w:rPr>
+        <w:tab/>
+      </w:r>
+      <w:r>
+        <w:rPr>
+          <w:sz w:val="20"/>
+          <w:szCs w:val="20"/>
+        </w:rPr>
+        <w:sym w:font="Wingdings" w:char="F0E0"/>
+      </w:r>
+      <w:r>
+        <w:rPr>
+          <w:sz w:val="20"/>
+          <w:szCs w:val="20"/>
+        </w:rPr>
+        <w:t xml:space="preserve"> </w:t>
+      </w:r>
+      <w:proofErr w:type="spellStart"/>
+      <w:r>
+        <w:rPr>
+          <w:sz w:val="20"/>
+          <w:szCs w:val="20"/>
+        </w:rPr>
+        <w:t>dpt_</w:t>
+      </w:r>
+      <w:proofErr w:type="gramStart"/>
+      <w:r>
+        <w:rPr>
+          <w:sz w:val="20"/>
+          <w:szCs w:val="20"/>
+        </w:rPr>
+        <w:t>name</w:t>
+      </w:r>
+      <w:proofErr w:type="spellEnd"/>
+      <w:r>
+        <w:rPr>
+          <w:sz w:val="20"/>
+          <w:szCs w:val="20"/>
+        </w:rPr>
+        <w:t xml:space="preserve">,  </w:t>
+      </w:r>
+      <w:proofErr w:type="spellStart"/>
+      <w:r>
+        <w:rPr>
+          <w:sz w:val="20"/>
+          <w:szCs w:val="20"/>
+        </w:rPr>
+        <w:t>resp</w:t>
+      </w:r>
+      <w:proofErr w:type="gramEnd"/>
+      <w:r>
+        <w:rPr>
+          <w:sz w:val="20"/>
+          <w:szCs w:val="20"/>
+        </w:rPr>
+        <w:t>_id</w:t>
+      </w:r>
+      <w:proofErr w:type="spellEnd"/>
+    </w:p>
+    <w:p>
+      <w:pPr>
+        <w:rPr>
+          <w:sz w:val="20"/>
+          <w:szCs w:val="20"/>
+        </w:rPr>
+      </w:pPr>
+      <w:proofErr w:type="spellStart"/>
+      <w:r>
+        <w:rPr>
+          <w:b/>
+          <w:bCs/>
+          <w:sz w:val="20"/>
+          <w:szCs w:val="20"/>
+        </w:rPr>
+        <w:t>Resp_id</w:t>
+      </w:r>
+      <w:proofErr w:type="spellEnd"/>
+      <w:r>
+        <w:rPr>
+          <w:sz w:val="20"/>
+          <w:szCs w:val="20"/>
+        </w:rPr>
+        <w:t xml:space="preserve"> </w:t>
+      </w:r>
+      <w:r>
+        <w:rPr>
+          <w:sz w:val="20"/>
+          <w:szCs w:val="20"/>
+        </w:rPr>
+        <w:tab/>
+      </w:r>
+      <w:r>
+        <w:rPr>
+          <w:sz w:val="20"/>
+          <w:szCs w:val="20"/>
+        </w:rPr>
+        <w:tab/>
+      </w:r>
+      <w:r>
+        <w:rPr>
+          <w:sz w:val="20"/>
+          <w:szCs w:val="20"/>
+        </w:rPr>
+        <w:sym w:font="Wingdings" w:char="F0E0"/>
+      </w:r>
+      <w:r>
+        <w:rPr>
+          <w:sz w:val="20"/>
+          <w:szCs w:val="20"/>
+        </w:rPr>
+        <w:t xml:space="preserve"> </w:t>
+      </w:r>
+      <w:proofErr w:type="spellStart"/>
+      <w:r>
+        <w:rPr>
+          <w:sz w:val="20"/>
+          <w:szCs w:val="20"/>
+        </w:rPr>
+        <w:t>resp_lastname</w:t>
+      </w:r>
+      <w:proofErr w:type="spellEnd"/>
+      <w:r>
+        <w:rPr>
+          <w:sz w:val="20"/>
+          <w:szCs w:val="20"/>
+        </w:rPr>
+        <w:t xml:space="preserve">, </w:t>
+      </w:r>
+      <w:proofErr w:type="spellStart"/>
+      <w:r>
+        <w:rPr>
+          <w:sz w:val="20"/>
+          <w:szCs w:val="20"/>
+        </w:rPr>
+        <w:t>resp_firstname</w:t>
+      </w:r>
+      <w:bookmarkStart w:id="11" w:name="_GoBack"/>
+      <w:bookmarkEnd w:id="11"/>
+      <w:proofErr w:type="spellEnd"/>
     </w:p>
     <w:sectPr>
-      <w:headerReference w:type="default" r:id="rId12"/>
-      <w:footerReference w:type="default" r:id="rId13"/>
+      <w:headerReference w:type="default" r:id="rId17"/>
+      <w:footerReference w:type="default" r:id="rId18"/>
       <w:pgSz w:w="11906" w:h="16838"/>
       <w:pgMar w:top="1417" w:right="1417" w:bottom="1417" w:left="1417" w:header="708" w:footer="708" w:gutter="0"/>
       <w:pgNumType w:start="0"/>
@@ -2348,56 +2728,62 @@
       <w:gridCol w:w="4536"/>
     </w:tblGrid>
     <w:tr>
-      <w:tc>
-        <w:tcPr>
-          <w:tcW w:w="2500" w:type="pct"/>
-          <w:shd w:val="clear" w:color="auto" w:fill="4472C4" w:themeFill="accent1"/>
-          <w:vAlign w:val="center"/>
-        </w:tcPr>
-        <w:p>
-          <w:pPr>
-            <w:pStyle w:val="Pieddepage"/>
-            <w:spacing w:before="80" w:after="80"/>
-            <w:jc w:val="both"/>
-            <w:rPr>
-              <w:caps/>
-              <w:color w:val="FFFFFF" w:themeColor="background1"/>
-              <w:sz w:val="18"/>
-              <w:szCs w:val="18"/>
-            </w:rPr>
-          </w:pPr>
-          <w:sdt>
-            <w:sdtPr>
-              <w:rPr>
-                <w:caps/>
-                <w:color w:val="FFFFFF" w:themeColor="background1"/>
-                <w:sz w:val="18"/>
-                <w:szCs w:val="18"/>
-              </w:rPr>
-              <w:alias w:val="Titre"/>
-              <w:tag w:val=""/>
-              <w:id w:val="-578829839"/>
-              <w:placeholder>
-                <w:docPart w:val="72260B95DF8F46708B9ABAADC163F2A9"/>
-              </w:placeholder>
-              <w:dataBinding w:prefixMappings="xmlns:ns0='http://purl.org/dc/elements/1.1/' xmlns:ns1='http://schemas.openxmlformats.org/package/2006/metadata/core-properties' " w:xpath="/ns1:coreProperties[1]/ns0:title[1]" w:storeItemID="{6C3C8BC8-F283-45AE-878A-BAB7291924A1}"/>
-              <w:text/>
-            </w:sdtPr>
-            <w:sdtEndPr/>
-            <w:sdtContent>
+      <w:sdt>
+        <w:sdtPr>
+          <w:rPr>
+            <w:caps/>
+            <w:color w:val="FFFFFF" w:themeColor="background1"/>
+            <w:sz w:val="18"/>
+            <w:szCs w:val="18"/>
+          </w:rPr>
+          <w:alias w:val="Date de publication"/>
+          <w:tag w:val=""/>
+          <w:id w:val="1399718848"/>
+          <w:placeholder>
+            <w:docPart w:val="9FBDB85A3EC84A2B95BAFD5251B79613"/>
+          </w:placeholder>
+          <w:dataBinding w:prefixMappings="xmlns:ns0='http://schemas.microsoft.com/office/2006/coverPageProps' " w:xpath="/ns0:CoverPageProperties[1]/ns0:PublishDate[1]" w:storeItemID="{55AF091B-3C7A-41E3-B477-F2FDAA23CFDA}"/>
+          <w:date w:fullDate="2020-07-27T00:00:00Z">
+            <w:dateFormat w:val="dd/MM/yyyy"/>
+            <w:lid w:val="en-GB"/>
+            <w:storeMappedDataAs w:val="dateTime"/>
+            <w:calendar w:val="gregorian"/>
+          </w:date>
+        </w:sdtPr>
+        <w:sdtEndPr/>
+        <w:sdtContent>
+          <w:tc>
+            <w:tcPr>
+              <w:tcW w:w="2500" w:type="pct"/>
+              <w:shd w:val="clear" w:color="auto" w:fill="4472C4" w:themeFill="accent1"/>
+              <w:vAlign w:val="center"/>
+            </w:tcPr>
+            <w:p>
+              <w:pPr>
+                <w:pStyle w:val="Pieddepage"/>
+                <w:spacing w:before="80" w:after="80"/>
+                <w:jc w:val="both"/>
+                <w:rPr>
+                  <w:caps/>
+                  <w:color w:val="FFFFFF" w:themeColor="background1"/>
+                  <w:sz w:val="18"/>
+                  <w:szCs w:val="18"/>
+                </w:rPr>
+              </w:pPr>
               <w:r>
                 <w:rPr>
                   <w:caps/>
                   <w:color w:val="FFFFFF" w:themeColor="background1"/>
                   <w:sz w:val="18"/>
                   <w:szCs w:val="18"/>
+                  <w:lang w:val="en-GB"/>
                 </w:rPr>
-                <w:t>MeriSe</w:t>
+                <w:t>27/07/2020</w:t>
               </w:r>
-            </w:sdtContent>
-          </w:sdt>
-        </w:p>
-      </w:tc>
+            </w:p>
+          </w:tc>
+        </w:sdtContent>
+      </w:sdt>
       <w:tc>
         <w:tcPr>
           <w:tcW w:w="2500" w:type="pct"/>
@@ -2486,13 +2872,27 @@
     <w:pPr>
       <w:pStyle w:val="En-tte"/>
     </w:pPr>
+    <w:sdt>
+      <w:sdtPr>
+        <w:alias w:val="Titre "/>
+        <w:tag w:val=""/>
+        <w:id w:val="-764771592"/>
+        <w:placeholder>
+          <w:docPart w:val="7EC38CD327784631AFF1A3F6D8536C0A"/>
+        </w:placeholder>
+        <w:dataBinding w:prefixMappings="xmlns:ns0='http://purl.org/dc/elements/1.1/' xmlns:ns1='http://schemas.openxmlformats.org/package/2006/metadata/core-properties' " w:xpath="/ns1:coreProperties[1]/ns0:title[1]" w:storeItemID="{6C3C8BC8-F283-45AE-878A-BAB7291924A1}"/>
+        <w:text/>
+      </w:sdtPr>
+      <w:sdtEndPr/>
+      <w:sdtContent>
+        <w:r>
+          <w:t>Exercice sur la plage</w:t>
+        </w:r>
+      </w:sdtContent>
+    </w:sdt>
     <w:r>
       <w:rPr>
-        <w:caps/>
         <w:noProof/>
-        <w:color w:val="808080" w:themeColor="background1" w:themeShade="80"/>
-        <w:sz w:val="20"/>
-        <w:szCs w:val="20"/>
       </w:rPr>
       <mc:AlternateContent>
         <mc:Choice Requires="wpg">
@@ -4362,6 +4762,154 @@
       <w:smallCaps/>
     </w:rPr>
   </w:style>
+  <w:style w:type="paragraph" w:customStyle="1" w:styleId="DecimalAligned">
+    <w:name w:val="Decimal Aligned"/>
+    <w:basedOn w:val="Normal"/>
+    <w:uiPriority w:val="40"/>
+    <w:qFormat/>
+    <w:rsid w:val="00B713A5"/>
+    <w:pPr>
+      <w:tabs>
+        <w:tab w:val="decimal" w:pos="360"/>
+      </w:tabs>
+      <w:spacing w:after="200" w:line="276" w:lineRule="auto"/>
+    </w:pPr>
+    <w:rPr>
+      <w:rFonts w:cs="Times New Roman"/>
+      <w:sz w:val="22"/>
+      <w:szCs w:val="22"/>
+      <w:lang w:eastAsia="fr-FR"/>
+    </w:rPr>
+  </w:style>
+  <w:style w:type="paragraph" w:styleId="Notedebasdepage">
+    <w:name w:val="footnote text"/>
+    <w:basedOn w:val="Normal"/>
+    <w:link w:val="NotedebasdepageCar"/>
+    <w:uiPriority w:val="99"/>
+    <w:unhideWhenUsed/>
+    <w:rsid w:val="00B713A5"/>
+    <w:pPr>
+      <w:spacing w:after="0" w:line="240" w:lineRule="auto"/>
+    </w:pPr>
+    <w:rPr>
+      <w:rFonts w:cs="Times New Roman"/>
+      <w:sz w:val="20"/>
+      <w:szCs w:val="20"/>
+      <w:lang w:eastAsia="fr-FR"/>
+    </w:rPr>
+  </w:style>
+  <w:style w:type="character" w:customStyle="1" w:styleId="NotedebasdepageCar">
+    <w:name w:val="Note de bas de page Car"/>
+    <w:basedOn w:val="Policepardfaut"/>
+    <w:link w:val="Notedebasdepage"/>
+    <w:uiPriority w:val="99"/>
+    <w:rsid w:val="00B713A5"/>
+    <w:rPr>
+      <w:rFonts w:cs="Times New Roman"/>
+      <w:sz w:val="20"/>
+      <w:szCs w:val="20"/>
+      <w:lang w:eastAsia="fr-FR"/>
+    </w:rPr>
+  </w:style>
+  <w:style w:type="table" w:styleId="Trameclaire-Accent1">
+    <w:name w:val="Light Shading Accent 1"/>
+    <w:basedOn w:val="TableauNormal"/>
+    <w:uiPriority w:val="60"/>
+    <w:rsid w:val="00B713A5"/>
+    <w:pPr>
+      <w:spacing w:after="0" w:line="240" w:lineRule="auto"/>
+    </w:pPr>
+    <w:rPr>
+      <w:color w:val="2F5496" w:themeColor="accent1" w:themeShade="BF"/>
+      <w:sz w:val="22"/>
+      <w:szCs w:val="22"/>
+      <w:lang w:eastAsia="fr-FR"/>
+    </w:rPr>
+    <w:tblPr>
+      <w:tblStyleRowBandSize w:val="1"/>
+      <w:tblStyleColBandSize w:val="1"/>
+      <w:tblBorders>
+        <w:top w:val="single" w:sz="8" w:space="0" w:color="4472C4" w:themeColor="accent1"/>
+        <w:bottom w:val="single" w:sz="8" w:space="0" w:color="4472C4" w:themeColor="accent1"/>
+      </w:tblBorders>
+    </w:tblPr>
+    <w:tblStylePr w:type="firstRow">
+      <w:pPr>
+        <w:spacing w:before="0" w:after="0" w:line="240" w:lineRule="auto"/>
+      </w:pPr>
+      <w:rPr>
+        <w:b/>
+        <w:bCs/>
+      </w:rPr>
+      <w:tblPr/>
+      <w:tcPr>
+        <w:tcBorders>
+          <w:top w:val="single" w:sz="8" w:space="0" w:color="4472C4" w:themeColor="accent1"/>
+          <w:left w:val="nil"/>
+          <w:bottom w:val="single" w:sz="8" w:space="0" w:color="4472C4" w:themeColor="accent1"/>
+          <w:right w:val="nil"/>
+          <w:insideH w:val="nil"/>
+          <w:insideV w:val="nil"/>
+        </w:tcBorders>
+      </w:tcPr>
+    </w:tblStylePr>
+    <w:tblStylePr w:type="lastRow">
+      <w:pPr>
+        <w:spacing w:before="0" w:after="0" w:line="240" w:lineRule="auto"/>
+      </w:pPr>
+      <w:rPr>
+        <w:b/>
+        <w:bCs/>
+      </w:rPr>
+      <w:tblPr/>
+      <w:tcPr>
+        <w:tcBorders>
+          <w:top w:val="single" w:sz="8" w:space="0" w:color="4472C4" w:themeColor="accent1"/>
+          <w:left w:val="nil"/>
+          <w:bottom w:val="single" w:sz="8" w:space="0" w:color="4472C4" w:themeColor="accent1"/>
+          <w:right w:val="nil"/>
+          <w:insideH w:val="nil"/>
+          <w:insideV w:val="nil"/>
+        </w:tcBorders>
+      </w:tcPr>
+    </w:tblStylePr>
+    <w:tblStylePr w:type="firstCol">
+      <w:rPr>
+        <w:b/>
+        <w:bCs/>
+      </w:rPr>
+    </w:tblStylePr>
+    <w:tblStylePr w:type="lastCol">
+      <w:rPr>
+        <w:b/>
+        <w:bCs/>
+      </w:rPr>
+    </w:tblStylePr>
+    <w:tblStylePr w:type="band1Vert">
+      <w:tblPr/>
+      <w:tcPr>
+        <w:tcBorders>
+          <w:left w:val="nil"/>
+          <w:right w:val="nil"/>
+          <w:insideH w:val="nil"/>
+          <w:insideV w:val="nil"/>
+        </w:tcBorders>
+        <w:shd w:val="clear" w:color="auto" w:fill="D0DBF0" w:themeFill="accent1" w:themeFillTint="3F"/>
+      </w:tcPr>
+    </w:tblStylePr>
+    <w:tblStylePr w:type="band1Horz">
+      <w:tblPr/>
+      <w:tcPr>
+        <w:tcBorders>
+          <w:left w:val="nil"/>
+          <w:right w:val="nil"/>
+          <w:insideH w:val="nil"/>
+          <w:insideV w:val="nil"/>
+        </w:tcBorders>
+        <w:shd w:val="clear" w:color="auto" w:fill="D0DBF0" w:themeFill="accent1" w:themeFillTint="3F"/>
+      </w:tcPr>
+    </w:tblStylePr>
+  </w:style>
 </w:styles>
 </file>
 
@@ -4397,6 +4945,58 @@
         </w:p>
       </w:docPartBody>
     </w:docPart>
+    <w:docPart>
+      <w:docPartPr>
+        <w:name w:val="7EC38CD327784631AFF1A3F6D8536C0A"/>
+        <w:category>
+          <w:name w:val="Général"/>
+          <w:gallery w:val="placeholder"/>
+        </w:category>
+        <w:types>
+          <w:type w:val="bbPlcHdr"/>
+        </w:types>
+        <w:behaviors>
+          <w:behavior w:val="content"/>
+        </w:behaviors>
+        <w:guid w:val="{0CBB9897-A125-4D9F-9460-17B5FD3BCF10}"/>
+      </w:docPartPr>
+      <w:docPartBody>
+        <w:p>
+          <w:r>
+            <w:rPr>
+              <w:rStyle w:val="Textedelespacerserv"/>
+            </w:rPr>
+            <w:t>[Titre ]</w:t>
+          </w:r>
+        </w:p>
+      </w:docPartBody>
+    </w:docPart>
+    <w:docPart>
+      <w:docPartPr>
+        <w:name w:val="9FBDB85A3EC84A2B95BAFD5251B79613"/>
+        <w:category>
+          <w:name w:val="Général"/>
+          <w:gallery w:val="placeholder"/>
+        </w:category>
+        <w:types>
+          <w:type w:val="bbPlcHdr"/>
+        </w:types>
+        <w:behaviors>
+          <w:behavior w:val="content"/>
+        </w:behaviors>
+        <w:guid w:val="{E12A96DB-7CF6-4EE5-AC8D-65A78B9180E2}"/>
+      </w:docPartPr>
+      <w:docPartBody>
+        <w:p>
+          <w:r>
+            <w:rPr>
+              <w:rStyle w:val="Textedelespacerserv"/>
+            </w:rPr>
+            <w:t>[Date de publication]</w:t>
+          </w:r>
+        </w:p>
+      </w:docPartBody>
+    </w:docPart>
   </w:docParts>
 </w:glossaryDocument>
 </file>
@@ -4411,19 +5011,18 @@
     <w:sig w:usb0="00000000" w:usb1="10000000" w:usb2="00000000" w:usb3="00000000" w:csb0="80000000" w:csb1="00000000"/>
   </w:font>
   <w:font w:name="Calibri">
-    <w:altName w:val="Calibri"/>
     <w:panose1 w:val="020F0502020204030204"/>
     <w:charset w:val="00"/>
     <w:family w:val="swiss"/>
     <w:pitch w:val="variable"/>
-    <w:sig w:usb0="E0002AFF" w:usb1="4000ACFF" w:usb2="00000001" w:usb3="00000000" w:csb0="000001FF" w:csb1="00000000"/>
+    <w:sig w:usb0="E4002EFF" w:usb1="C000247B" w:usb2="00000009" w:usb3="00000000" w:csb0="000001FF" w:csb1="00000000"/>
   </w:font>
   <w:font w:name="Arial">
     <w:panose1 w:val="020B0604020202020204"/>
     <w:charset w:val="00"/>
     <w:family w:val="swiss"/>
     <w:pitch w:val="variable"/>
-    <w:sig w:usb0="E0002AFF" w:usb1="C0007843" w:usb2="00000009" w:usb3="00000000" w:csb0="000001FF" w:csb1="00000000"/>
+    <w:sig w:usb0="E0002EFF" w:usb1="C000785B" w:usb2="00000009" w:usb3="00000000" w:csb0="000001FF" w:csb1="00000000"/>
   </w:font>
   <w:font w:name="Courier New">
     <w:panose1 w:val="02070309020205020404"/>
@@ -4437,7 +5036,7 @@
     <w:charset w:val="00"/>
     <w:family w:val="roman"/>
     <w:pitch w:val="variable"/>
-    <w:sig w:usb0="E0002AFF" w:usb1="C0007843" w:usb2="00000009" w:usb3="00000000" w:csb0="000001FF" w:csb1="00000000"/>
+    <w:sig w:usb0="E0002EFF" w:usb1="C000785B" w:usb2="00000009" w:usb3="00000000" w:csb0="000001FF" w:csb1="00000000"/>
   </w:font>
   <w:font w:name="Wingdings">
     <w:panose1 w:val="05000000000000000000"/>
@@ -4451,7 +5050,7 @@
     <w:charset w:val="00"/>
     <w:family w:val="swiss"/>
     <w:pitch w:val="variable"/>
-    <w:sig w:usb0="A0002AEF" w:usb1="4000207B" w:usb2="00000000" w:usb3="00000000" w:csb0="000001FF" w:csb1="00000000"/>
+    <w:sig w:usb0="E4002EFF" w:usb1="C000247B" w:usb2="00000009" w:usb3="00000000" w:csb0="000001FF" w:csb1="00000000"/>
   </w:font>
 </w:fonts>
 </file>
@@ -4474,9 +5073,14 @@
   <w:rsids>
     <w:rsidRoot w:val="00612547"/>
     <w:rsid w:val="00612547"/>
+    <w:rsid w:val="006C4E69"/>
     <w:rsid w:val="006E2AFE"/>
     <w:rsid w:val="00795DDA"/>
     <w:rsid w:val="00977DA6"/>
+    <w:rsid w:val="00BD4D55"/>
+    <w:rsid w:val="00BE0C2D"/>
+    <w:rsid w:val="00D14E1D"/>
+    <w:rsid w:val="00E634A6"/>
   </w:rsids>
   <m:mathPr>
     <m:mathFont m:val="Cambria Math"/>
@@ -4930,6 +5534,7 @@
     <w:basedOn w:val="Policepardfaut"/>
     <w:uiPriority w:val="99"/>
     <w:semiHidden/>
+    <w:rsid w:val="00BD4D55"/>
     <w:rPr>
       <w:color w:val="808080"/>
     </w:rPr>
@@ -5243,11 +5848,30 @@
 </file>
 
 <file path=customXml/item1.xml><?xml version="1.0" encoding="utf-8"?>
+<CoverPageProperties xmlns="http://schemas.microsoft.com/office/2006/coverPageProps">
+  <PublishDate>2020-07-27T00:00:00</PublishDate>
+  <Abstract/>
+  <CompanyAddress/>
+  <CompanyPhone/>
+  <CompanyFax/>
+  <CompanyEmail/>
+</CoverPageProperties>
+</file>
+
+<file path=customXml/item2.xml><?xml version="1.0" encoding="utf-8"?>
 <b:Sources xmlns:b="http://schemas.openxmlformats.org/officeDocument/2006/bibliography" xmlns="http://schemas.openxmlformats.org/officeDocument/2006/bibliography" SelectedStyle="\APASixthEditionOfficeOnline.xsl" StyleName="APA" Version="6"/>
 </file>
 
 <file path=customXml/itemProps1.xml><?xml version="1.0" encoding="utf-8"?>
-<ds:datastoreItem xmlns:ds="http://schemas.openxmlformats.org/officeDocument/2006/customXml" ds:itemID="{2EFE827E-EA16-4F45-890C-71E841752FB8}">
+<ds:datastoreItem xmlns:ds="http://schemas.openxmlformats.org/officeDocument/2006/customXml" ds:itemID="{55AF091B-3C7A-41E3-B477-F2FDAA23CFDA}">
+  <ds:schemaRefs>
+    <ds:schemaRef ds:uri="http://schemas.microsoft.com/office/2006/coverPageProps"/>
+  </ds:schemaRefs>
+</ds:datastoreItem>
+</file>
+
+<file path=customXml/itemProps2.xml><?xml version="1.0" encoding="utf-8"?>
+<ds:datastoreItem xmlns:ds="http://schemas.openxmlformats.org/officeDocument/2006/customXml" ds:itemID="{79C031B2-C47F-4153-A06B-B0FFBCC15142}">
   <ds:schemaRefs>
     <ds:schemaRef ds:uri="http://schemas.openxmlformats.org/officeDocument/2006/bibliography"/>
   </ds:schemaRefs>
